--- a/academic/thesis/src/毕业论文.docx
+++ b/academic/thesis/src/毕业论文.docx
@@ -348,31 +348,7 @@
         <w:rPr>
           <w:rFonts w:hint="eastAsia"/>
         </w:rPr>
-        <w:t xml:space="preserve">本文面向本科生《电磁场与电磁波》与研究生《学术规范与论文写作》教学中</w:t>
-      </w:r>
-      <w:r>
-        <w:rPr>
-          <w:rFonts w:hint="eastAsia"/>
-        </w:rPr>
-        <w:t xml:space="preserve">“反馈成本高、个体差异大、过程难追踪”</w:t>
-      </w:r>
-      <w:r>
-        <w:rPr>
-          <w:rFonts w:hint="eastAsia"/>
-        </w:rPr>
-        <w:t xml:space="preserve">等问题，设计并实现一套以学生为中心的智能教学平台。平台以写作任务为主线，构建</w:t>
-      </w:r>
-      <w:r>
-        <w:rPr>
-          <w:rFonts w:hint="eastAsia"/>
-        </w:rPr>
-        <w:t xml:space="preserve">“写作提交—智能分析—个性化反馈—教师复核—学习画像更新”</w:t>
-      </w:r>
-      <w:r>
-        <w:rPr>
-          <w:rFonts w:hint="eastAsia"/>
-        </w:rPr>
-        <w:t xml:space="preserve">的闭环，支持文献综述、课程论文、学位论文与摘要等写作类型的差异化评价与针对性建议。系统采用前后端分离与服务化架构：后端负责课程与写作业务、RBAC</w:t>
+        <w:t xml:space="preserve">本文面向本科生《电磁场与电磁波》与研究生《学术规范与论文写作》教学中“反馈成本高、个体差异大、过程难追踪”等问题，设计并实现一套以学生为中心的智能教学平台。平台以写作任务为主线，构建“写作提交—智能分析—个性化反馈—教师复核—学习画像更新”的闭环，支持文献综述、课程论文、学位论文与摘要等写作类型的差异化评价与针对性建议。系统采用前后端分离与服务化架构：后端负责课程与写作业务、RBAC</w:t>
       </w:r>
       <w:r>
         <w:t xml:space="preserve"> </w:t>
@@ -393,7 +369,10 @@
         <w:t xml:space="preserve">服务通过</w:t>
       </w:r>
       <w:r>
-        <w:t xml:space="preserve"> OpenAI-compatible </w:t>
+        <w:t xml:space="preserve"> OpenAI-compatible</w:t>
+      </w:r>
+      <w:r>
+        <w:t xml:space="preserve"> </w:t>
       </w:r>
       <w:r>
         <w:rPr>
@@ -402,7 +381,13 @@
         <w:t xml:space="preserve">接口调用大语言模型，提供对话辅导、引导式学习、写作分析、工具调用与</w:t>
       </w:r>
       <w:r>
-        <w:t xml:space="preserve"> GraphRAG </w:t>
+        <w:t xml:space="preserve"> </w:t>
+      </w:r>
+      <w:r>
+        <w:t xml:space="preserve">GraphRAG</w:t>
+      </w:r>
+      <w:r>
+        <w:t xml:space="preserve"> </w:t>
       </w:r>
       <w:r>
         <w:rPr>
@@ -420,7 +405,10 @@
         <w:t xml:space="preserve">训练与评测脚本，并在样例数据上完成端到端验证。客户端侧采用跨端方案，通过共享</w:t>
       </w:r>
       <w:r>
-        <w:t xml:space="preserve"> types </w:t>
+        <w:t xml:space="preserve"> </w:t>
+      </w:r>
+      <w:r>
+        <w:t xml:space="preserve">types </w:t>
       </w:r>
       <w:r>
         <w:rPr>
@@ -456,7 +444,10 @@
         <w:t xml:space="preserve">契约一致，并在</w:t>
       </w:r>
       <w:r>
-        <w:t xml:space="preserve"> UI </w:t>
+        <w:t xml:space="preserve"> UI</w:t>
+      </w:r>
+      <w:r>
+        <w:t xml:space="preserve"> </w:t>
       </w:r>
       <w:r>
         <w:rPr>
@@ -484,7 +475,10 @@
         <w:t xml:space="preserve">学术写作；学习档案；检索增强生成；GraphRAG；LoRA/QLoRA；跨端统一</w:t>
       </w:r>
       <w:r>
-        <w:t xml:space="preserve"> SDK</w:t>
+        <w:t xml:space="preserve"> </w:t>
+      </w:r>
+      <w:r>
+        <w:t xml:space="preserve">SDK</w:t>
       </w:r>
     </w:p>
     <w:bookmarkEnd w:id="11"/>
@@ -502,7 +496,139 @@
         <w:pStyle w:val="FirstParagraph"/>
       </w:pPr>
       <w:r>
-        <w:t xml:space="preserve">This thesis targets graduate-level academic writing instruction, where feedback is costly, student needs are heterogeneous, and progress is difficult to track. We design and implement a student-centric intelligent teaching platform that forms a closed loop: writing submission, automated analysis, personalized feedback, instructor review, and profile updates. The platform is writing-type aware and supports literature reviews, course papers, thesis sections, and abstracts with type-specific rubrics and prompting strategies. We adopt a service-oriented architecture with a Go backend for course and writing workflows, RBAC, and learning-event logging, and a FastAPI AI service that calls an OpenAI-compatible LLM endpoint and exposes chat tutoring, writing analysis, tool calling, and GraphRAG-based retrieval augmentation. To reduce hallucinations and improve traceability, we build a writing knowledge base from course guidelines, exemplars, and common error patterns, retrieve evidence snippets, and require citation markers in generated feedback. For model customization, we provide a data specification and a LoRA/QLoRA fine-tuning pipeline with evaluation scripts, validated end-to-end on a sample dataset. On the client side, we support both Web and Mobile via shared types and a unified SDK to keep API contracts consistent while adapting UI for each platform. The implementation demonstrates a practical and controllable workflow for academic writing assistance and lays the groundwork for data-driven iterative improvement.</w:t>
+        <w:t xml:space="preserve">This thesis targets graduate-level academic writing instruction, where</w:t>
+      </w:r>
+      <w:r>
+        <w:t xml:space="preserve"> </w:t>
+      </w:r>
+      <w:r>
+        <w:t xml:space="preserve">feedback is costly, student needs are heterogeneous, and progress is</w:t>
+      </w:r>
+      <w:r>
+        <w:t xml:space="preserve"> </w:t>
+      </w:r>
+      <w:r>
+        <w:t xml:space="preserve">difficult to track. We design and implement a student-centric</w:t>
+      </w:r>
+      <w:r>
+        <w:t xml:space="preserve"> </w:t>
+      </w:r>
+      <w:r>
+        <w:t xml:space="preserve">intelligent teaching platform that forms a closed loop: writing</w:t>
+      </w:r>
+      <w:r>
+        <w:t xml:space="preserve"> </w:t>
+      </w:r>
+      <w:r>
+        <w:t xml:space="preserve">submission, automated analysis, personalized feedback, instructor</w:t>
+      </w:r>
+      <w:r>
+        <w:t xml:space="preserve"> </w:t>
+      </w:r>
+      <w:r>
+        <w:t xml:space="preserve">review, and profile updates. The platform is writing-type aware and</w:t>
+      </w:r>
+      <w:r>
+        <w:t xml:space="preserve"> </w:t>
+      </w:r>
+      <w:r>
+        <w:t xml:space="preserve">supports literature reviews, course papers, thesis sections, and</w:t>
+      </w:r>
+      <w:r>
+        <w:t xml:space="preserve"> </w:t>
+      </w:r>
+      <w:r>
+        <w:t xml:space="preserve">abstracts with type-specific rubrics and prompting strategies. We adopt</w:t>
+      </w:r>
+      <w:r>
+        <w:t xml:space="preserve"> </w:t>
+      </w:r>
+      <w:r>
+        <w:t xml:space="preserve">a service-oriented architecture with a Go backend for course and writing</w:t>
+      </w:r>
+      <w:r>
+        <w:t xml:space="preserve"> </w:t>
+      </w:r>
+      <w:r>
+        <w:t xml:space="preserve">workflows, RBAC, and learning-event logging, and a FastAPI AI service</w:t>
+      </w:r>
+      <w:r>
+        <w:t xml:space="preserve"> </w:t>
+      </w:r>
+      <w:r>
+        <w:t xml:space="preserve">that calls an OpenAI-compatible LLM endpoint and exposes chat tutoring,</w:t>
+      </w:r>
+      <w:r>
+        <w:t xml:space="preserve"> </w:t>
+      </w:r>
+      <w:r>
+        <w:t xml:space="preserve">writing analysis, tool calling, and GraphRAG-based retrieval</w:t>
+      </w:r>
+      <w:r>
+        <w:t xml:space="preserve"> </w:t>
+      </w:r>
+      <w:r>
+        <w:t xml:space="preserve">augmentation. To reduce hallucinations and improve traceability, we</w:t>
+      </w:r>
+      <w:r>
+        <w:t xml:space="preserve"> </w:t>
+      </w:r>
+      <w:r>
+        <w:t xml:space="preserve">build a writing knowledge base from course guidelines, exemplars, and</w:t>
+      </w:r>
+      <w:r>
+        <w:t xml:space="preserve"> </w:t>
+      </w:r>
+      <w:r>
+        <w:t xml:space="preserve">common error patterns, retrieve evidence snippets, and require citation</w:t>
+      </w:r>
+      <w:r>
+        <w:t xml:space="preserve"> </w:t>
+      </w:r>
+      <w:r>
+        <w:t xml:space="preserve">markers in generated feedback. For model customization, we provide a</w:t>
+      </w:r>
+      <w:r>
+        <w:t xml:space="preserve"> </w:t>
+      </w:r>
+      <w:r>
+        <w:t xml:space="preserve">data specification and a LoRA/QLoRA fine-tuning pipeline with evaluation</w:t>
+      </w:r>
+      <w:r>
+        <w:t xml:space="preserve"> </w:t>
+      </w:r>
+      <w:r>
+        <w:t xml:space="preserve">scripts, validated end-to-end on a sample dataset. On the client side,</w:t>
+      </w:r>
+      <w:r>
+        <w:t xml:space="preserve"> </w:t>
+      </w:r>
+      <w:r>
+        <w:t xml:space="preserve">we support both Web and Mobile via shared types and a unified SDK to</w:t>
+      </w:r>
+      <w:r>
+        <w:t xml:space="preserve"> </w:t>
+      </w:r>
+      <w:r>
+        <w:t xml:space="preserve">keep API contracts consistent while adapting UI for each platform. The</w:t>
+      </w:r>
+      <w:r>
+        <w:t xml:space="preserve"> </w:t>
+      </w:r>
+      <w:r>
+        <w:t xml:space="preserve">implementation demonstrates a practical and controllable workflow for</w:t>
+      </w:r>
+      <w:r>
+        <w:t xml:space="preserve"> </w:t>
+      </w:r>
+      <w:r>
+        <w:t xml:space="preserve">academic writing assistance and lays the groundwork for data-driven</w:t>
+      </w:r>
+      <w:r>
+        <w:t xml:space="preserve"> </w:t>
+      </w:r>
+      <w:r>
+        <w:t xml:space="preserve">iterative improvement.</w:t>
       </w:r>
     </w:p>
     <w:p>
@@ -520,7 +646,13 @@
         <w:t xml:space="preserve"> </w:t>
       </w:r>
       <w:r>
-        <w:t xml:space="preserve">academic writing; student profile; retrieval-augmented generation;</w:t>
+        <w:t xml:space="preserve">academic writing; student profile; retrieval-augmented</w:t>
+      </w:r>
+      <w:r>
+        <w:t xml:space="preserve"> </w:t>
+      </w:r>
+      <w:r>
+        <w:t xml:space="preserve">generation;</w:t>
       </w:r>
       <w:r>
         <w:br/>
@@ -562,31 +694,7 @@
         <w:rPr>
           <w:rFonts w:hint="eastAsia"/>
         </w:rPr>
-        <w:t xml:space="preserve">研究生课程《学术规范与论文写作》中研究生阶段的专业学术写作是科研训练的重要组成部分，其难点不在于</w:t>
-      </w:r>
-      <w:r>
-        <w:rPr>
-          <w:rFonts w:hint="eastAsia"/>
-        </w:rPr>
-        <w:t xml:space="preserve">“写出一段文字”</w:t>
-      </w:r>
-      <w:r>
-        <w:rPr>
-          <w:rFonts w:hint="eastAsia"/>
-        </w:rPr>
-        <w:t xml:space="preserve">，而在于持续地完成选题定位、论证组织、证据使用与学术表达规范的综合训练。以研究生《学术规范与论文写作》课程为例，学生往往需要同时处理语法与措辞准确性、段落结构与逻辑衔接、引用与证据一致性等问题；不同学生在语言基础、科研经验与表达习惯上存在显著差异，使得</w:t>
-      </w:r>
-      <w:r>
-        <w:rPr>
-          <w:rFonts w:hint="eastAsia"/>
-        </w:rPr>
-        <w:t xml:space="preserve">“一次性评分”</w:t>
-      </w:r>
-      <w:r>
-        <w:rPr>
-          <w:rFonts w:hint="eastAsia"/>
-        </w:rPr>
-        <w:t xml:space="preserve">很难形成有效的改进闭环。写作教学高度依赖过程性反馈：从选题与大纲，到草稿迭代与修改记录，再到教师或助教的具体建议，这些信息共同构成学生能力发展的轨迹。如何把这些过程性信息系统化沉淀，并转化为可执行的个性化建议，是写作课程面临的核心问题之一。</w:t>
+        <w:t xml:space="preserve">研究生课程《学术规范与论文写作》中研究生阶段的专业学术写作是科研训练的重要组成部分，其难点不在于“写出一段文字”，而在于持续地完成选题定位、论证组织、证据使用与学术表达规范的综合训练。以研究生《学术规范与论文写作》课程为例，学生往往需要同时处理语法与措辞准确性、段落结构与逻辑衔接、引用与证据一致性等问题；不同学生在语言基础、科研经验与表达习惯上存在显著差异，使得“一次性评分”很难形成有效的改进闭环。写作教学高度依赖过程性反馈：从选题与大纲，到草稿迭代与修改记录，再到教师或助教的具体建议，这些信息共同构成学生能力发展的轨迹。如何把这些过程性信息系统化沉淀，并转化为可执行的个性化建议，是写作课程面临的核心问题之一。</w:t>
       </w:r>
     </w:p>
     <w:p>
@@ -606,61 +714,25 @@
         <w:rPr>
           <w:rFonts w:hint="eastAsia"/>
         </w:rPr>
-        <w:t xml:space="preserve">架构</w:t>
-      </w:r>
-      <w:r>
-        <w:rPr>
-          <w:rFonts w:hint="eastAsia"/>
-        </w:rPr>
-        <w:t xml:space="preserve">推动大语言模型在自然语言理解与生成方面取得突破，对话式模型（如</w:t>
-      </w:r>
-      <w:r>
-        <w:t xml:space="preserve"> </w:t>
-      </w:r>
-      <w:r>
-        <w:rPr>
-          <w:rFonts w:hint="eastAsia"/>
-        </w:rPr>
-        <w:t xml:space="preserve">ChatGPT）</w:t>
-      </w:r>
-      <w:r>
-        <w:rPr>
-          <w:rFonts w:hint="eastAsia"/>
-        </w:rPr>
-        <w:t xml:space="preserve">在解释、改写与建议生成方面表现突出，为写作辅导提供了新的技术手段。然而，大模型在教育场景中仍面临两个突出挑战：其一是建议的可靠性与可追溯性不足，模型可能给出</w:t>
-      </w:r>
-      <w:r>
-        <w:rPr>
-          <w:rFonts w:hint="eastAsia"/>
-        </w:rPr>
-        <w:t xml:space="preserve">“看似合理但缺乏依据”</w:t>
-      </w:r>
-      <w:r>
-        <w:rPr>
-          <w:rFonts w:hint="eastAsia"/>
-        </w:rPr>
-        <w:t xml:space="preserve">的写作建议；其二是个性化不足，模型难以在缺少学习过程数据的情况下稳定地贴合学生水平与课程</w:t>
-      </w:r>
-      <w:r>
-        <w:t xml:space="preserve"> </w:t>
-      </w:r>
-      <w:r>
-        <w:rPr>
-          <w:rFonts w:hint="eastAsia"/>
-        </w:rPr>
-        <w:t xml:space="preserve">rubric。检索增强生成（RAG）</w:t>
-      </w:r>
-      <w:r>
-        <w:rPr>
-          <w:rFonts w:hint="eastAsia"/>
-        </w:rPr>
-        <w:t xml:space="preserve">与知识图谱</w:t>
-      </w:r>
-      <w:r>
-        <w:rPr>
-          <w:rFonts w:hint="eastAsia"/>
-        </w:rPr>
-        <w:t xml:space="preserve">为上述问题提供了可行路径：通过将课程规范、范文片段与常见错误案例构建为可检索的证据库，把生成行为锚定在可引用的片段之上，从而降低幻觉并便于教师复核。</w:t>
+        <w:t xml:space="preserve">架构推动大语言模型在自然语言理解与生成方面取得突破，对话式模型（如</w:t>
+      </w:r>
+      <w:r>
+        <w:t xml:space="preserve"> </w:t>
+      </w:r>
+      <w:r>
+        <w:rPr>
+          <w:rFonts w:hint="eastAsia"/>
+        </w:rPr>
+        <w:t xml:space="preserve">ChatGPT）在解释、改写与建议生成方面表现突出，为写作辅导提供了新的技术手段。然而，大模型在教育场景中仍面临两个突出挑战：其一是建议的可靠性与可追溯性不足，模型可能给出“看似合理但缺乏依据”的写作建议；其二是个性化不足，模型难以在缺少学习过程数据的情况下稳定地贴合学生水平与课程</w:t>
+      </w:r>
+      <w:r>
+        <w:t xml:space="preserve"> </w:t>
+      </w:r>
+      <w:r>
+        <w:rPr>
+          <w:rFonts w:hint="eastAsia"/>
+        </w:rPr>
+        <w:t xml:space="preserve">rubric。检索增强生成（RAG）与知识图谱为上述问题提供了可行路径：通过将课程规范、范文片段与常见错误案例构建为可检索的证据库，把生成行为锚定在可引用的片段之上，从而降低幻觉并便于教师复核。</w:t>
       </w:r>
     </w:p>
     <w:p>
@@ -671,40 +743,19 @@
         <w:rPr>
           <w:rFonts w:hint="eastAsia"/>
         </w:rPr>
-        <w:t xml:space="preserve">基于此，本文以《学术规范与论文写作》课程为文本任务试点，并以《电磁场与电磁波》课程作为工具型任务的配套验证基于此，本文以研究生《学术规范与论文写作》与本科生《电磁场与电磁波》为试点场景，提出并实现一套</w:t>
-      </w:r>
-      <w:r>
-        <w:rPr>
-          <w:rFonts w:hint="eastAsia"/>
-        </w:rPr>
-        <w:t xml:space="preserve">“以学生为中心”</w:t>
-      </w:r>
-      <w:r>
-        <w:rPr>
-          <w:rFonts w:hint="eastAsia"/>
-        </w:rPr>
-        <w:t xml:space="preserve">的智能教学平台：围绕学生学习过程建立档案与事件记录，结合写作类型感知的评估与反馈策略，并通过</w:t>
-      </w:r>
-      <w:r>
-        <w:t xml:space="preserve"> GraphRAG </w:t>
-      </w:r>
-      <w:r>
-        <w:rPr>
-          <w:rFonts w:hint="eastAsia"/>
-        </w:rPr>
-        <w:t xml:space="preserve">提供可追溯的证据引用，最终形成</w:t>
-      </w:r>
-      <w:r>
-        <w:rPr>
-          <w:rFonts w:hint="eastAsia"/>
-        </w:rPr>
-        <w:t xml:space="preserve">“数据—分析—干预—反馈”</w:t>
-      </w:r>
-      <w:r>
-        <w:rPr>
-          <w:rFonts w:hint="eastAsia"/>
-        </w:rPr>
-        <w:t xml:space="preserve">的闭环。</w:t>
+        <w:t xml:space="preserve">基于此，本文以《学术规范与论文写作》课程为文本任务试点，并以《电磁场与电磁波》课程作为工具型任务的配套验证基于此，本文以研究生《学术规范与论文写作》与本科生《电磁场与电磁波》为试点场景，提出并实现一套“以学生为中心”的智能教学平台：围绕学生学习过程建立档案与事件记录，结合写作类型感知的评估与反馈策略，并通过</w:t>
+      </w:r>
+      <w:r>
+        <w:t xml:space="preserve"> </w:t>
+      </w:r>
+      <w:r>
+        <w:t xml:space="preserve">GraphRAG </w:t>
+      </w:r>
+      <w:r>
+        <w:rPr>
+          <w:rFonts w:hint="eastAsia"/>
+        </w:rPr>
+        <w:t xml:space="preserve">提供可追溯的证据引用，最终形成“数据—分析—干预—反馈”的闭环。</w:t>
       </w:r>
     </w:p>
     <w:bookmarkEnd w:id="13"/>
@@ -728,49 +779,7 @@
         <w:rPr>
           <w:rFonts w:hint="eastAsia"/>
         </w:rPr>
-        <w:t xml:space="preserve">学术写作研究与写作教学长期关注写作过程与文本产出之间的关系。写作过程模型（如认知过程理论）强调规划、表达与修订在写作中的循环作用，为</w:t>
-      </w:r>
-      <w:r>
-        <w:rPr>
-          <w:rFonts w:hint="eastAsia"/>
-        </w:rPr>
-        <w:t xml:space="preserve">“过程性反馈”</w:t>
-      </w:r>
-      <w:r>
-        <w:rPr>
-          <w:rFonts w:hint="eastAsia"/>
-        </w:rPr>
-        <w:t xml:space="preserve">提供了理论依据</w:t>
-      </w:r>
-      <w:r>
-        <w:rPr>
-          <w:rFonts w:hint="eastAsia"/>
-        </w:rPr>
-        <w:t xml:space="preserve">。面向研究生的学术写作教学实践则更强调体裁（genre）意识、论证结构与学术表达规范，例如对文献综述、研究计划与论文各部分的功能定位进行训练</w:t>
-      </w:r>
-      <w:r>
-        <w:rPr>
-          <w:rFonts w:hint="eastAsia"/>
-        </w:rPr>
-        <w:t xml:space="preserve">。与此同时，自动作文评估与写作反馈系统逐步成熟，能够对语法、篇章结构或整体质量给出评分与提示</w:t>
-      </w:r>
-      <w:r>
-        <w:rPr>
-          <w:rFonts w:hint="eastAsia"/>
-        </w:rPr>
-        <w:t xml:space="preserve">，但很多系统仍以</w:t>
-      </w:r>
-      <w:r>
-        <w:rPr>
-          <w:rFonts w:hint="eastAsia"/>
-        </w:rPr>
-        <w:t xml:space="preserve">“单次评分”</w:t>
-      </w:r>
-      <w:r>
-        <w:rPr>
-          <w:rFonts w:hint="eastAsia"/>
-        </w:rPr>
-        <w:t xml:space="preserve">为主，难以结合学生历史轨迹给出稳定的个性化建议。</w:t>
+        <w:t xml:space="preserve">学术写作研究与写作教学长期关注写作过程与文本产出之间的关系。写作过程模型（如认知过程理论）强调规划、表达与修订在写作中的循环作用，为“过程性反馈”提供了理论依据。面向研究生的学术写作教学实践则更强调体裁（genre）意识、论证结构与学术表达规范，例如对文献综述、研究计划与论文各部分的功能定位进行训练。与此同时，自动作文评估与写作反馈系统逐步成熟，能够对语法、篇章结构或整体质量给出评分与提示，但很多系统仍以“单次评分”为主，难以结合学生历史轨迹给出稳定的个性化建议。</w:t>
       </w:r>
     </w:p>
     <w:p>
@@ -792,34 +801,13 @@
         <w:rPr>
           <w:rFonts w:hint="eastAsia"/>
         </w:rPr>
-        <w:t xml:space="preserve">在大语言模型辅助写作方面，对话式模型可以生成润色、改写与建议，但其输出质量与一致性受提示词、上下文与模型能力影响较大。当模型缺少课程材料支撑或未被约束时，容易产生</w:t>
-      </w:r>
-      <w:r>
-        <w:rPr>
-          <w:rFonts w:hint="eastAsia"/>
-        </w:rPr>
-        <w:t xml:space="preserve">“建议看似合理但难以复核”</w:t>
-      </w:r>
-      <w:r>
-        <w:rPr>
-          <w:rFonts w:hint="eastAsia"/>
-        </w:rPr>
-        <w:t xml:space="preserve">的问题。检索增强生成（RAG）</w:t>
-      </w:r>
-      <w:r>
-        <w:rPr>
-          <w:rFonts w:hint="eastAsia"/>
-        </w:rPr>
-        <w:t xml:space="preserve">通过先检索证据再生成，将答案锚定在外部知识之上，是当前提升可追溯性的主流方向；知识图谱</w:t>
-      </w:r>
-      <w:r>
-        <w:rPr>
-          <w:rFonts w:hint="eastAsia"/>
-        </w:rPr>
-        <w:t xml:space="preserve">则可将课程中的概念、规范与示例按关系组织，支持图结构扩展与片段引用。在教育场景中，将</w:t>
-      </w:r>
-      <w:r>
-        <w:t xml:space="preserve"> RAG </w:t>
+        <w:t xml:space="preserve">在大语言模型辅助写作方面，对话式模型可以生成润色、改写与建议，但其输出质量与一致性受提示词、上下文与模型能力影响较大。当模型缺少课程材料支撑或未被约束时，容易产生“建议看似合理但难以复核”的问题。检索增强生成（RAG）通过先检索证据再生成，将答案锚定在外部知识之上，是当前提升可追溯性的主流方向；知识图谱则可将课程中的概念、规范与示例按关系组织，支持图结构扩展与片段引用。在教育场景中，将</w:t>
+      </w:r>
+      <w:r>
+        <w:t xml:space="preserve"> </w:t>
+      </w:r>
+      <w:r>
+        <w:t xml:space="preserve">RAG </w:t>
       </w:r>
       <w:r>
         <w:rPr>
@@ -834,19 +822,7 @@
         <w:rPr>
           <w:rFonts w:hint="eastAsia"/>
         </w:rPr>
-        <w:t xml:space="preserve">rubrics、教师复核机制结合，是实现</w:t>
-      </w:r>
-      <w:r>
-        <w:rPr>
-          <w:rFonts w:hint="eastAsia"/>
-        </w:rPr>
-        <w:t xml:space="preserve">“可控输出”</w:t>
-      </w:r>
-      <w:r>
-        <w:rPr>
-          <w:rFonts w:hint="eastAsia"/>
-        </w:rPr>
-        <w:t xml:space="preserve">的关键路径。</w:t>
+        <w:t xml:space="preserve">rubrics、教师复核机制结合，是实现“可控输出”的关键路径。</w:t>
       </w:r>
     </w:p>
     <w:bookmarkEnd w:id="14"/>
@@ -870,19 +846,7 @@
         <w:rPr>
           <w:rFonts w:hint="eastAsia"/>
         </w:rPr>
-        <w:t xml:space="preserve">本文围绕《学术规范与论文写作》课程场景的</w:t>
-      </w:r>
-      <w:r>
-        <w:rPr>
-          <w:rFonts w:hint="eastAsia"/>
-        </w:rPr>
-        <w:t xml:space="preserve">“过程性数据沉淀与个性化辅导”</w:t>
-      </w:r>
-      <w:r>
-        <w:rPr>
-          <w:rFonts w:hint="eastAsia"/>
-        </w:rPr>
-        <w:t xml:space="preserve">开展研究，并以《电磁场与电磁波》课程任务验证工具调用可行性，主要内容与任务要求如下。</w:t>
+        <w:t xml:space="preserve">本文围绕《学术规范与论文写作》课程场景的“过程性数据沉淀与个性化辅导”开展研究，并以《电磁场与电磁波》课程任务验证工具调用可行性，主要内容与任务要求如下。</w:t>
       </w:r>
     </w:p>
     <w:bookmarkStart w:id="15" w:name="课题内容"/>
@@ -925,7 +889,10 @@
         <w:t xml:space="preserve">写作类型感知的智能分析与反馈策略设计，支持文献综述、课程论文、学位论文、摘要等类型的差异化</w:t>
       </w:r>
       <w:r>
-        <w:t xml:space="preserve"> rubric </w:t>
+        <w:t xml:space="preserve"> </w:t>
+      </w:r>
+      <w:r>
+        <w:t xml:space="preserve">rubric </w:t>
       </w:r>
       <w:r>
         <w:rPr>
@@ -942,7 +909,10 @@
         </w:numPr>
       </w:pPr>
       <w:r>
-        <w:t xml:space="preserve">GraphRAG </w:t>
+        <w:t xml:space="preserve">GraphRAG</w:t>
+      </w:r>
+      <w:r>
+        <w:t xml:space="preserve"> </w:t>
       </w:r>
       <w:r>
         <w:rPr>
@@ -1051,7 +1021,10 @@
         <w:t xml:space="preserve">掌握大语言模型的基本原理与工程化接入方式，能够通过</w:t>
       </w:r>
       <w:r>
-        <w:t xml:space="preserve"> OpenAI-compatible </w:t>
+        <w:t xml:space="preserve"> OpenAI-compatible</w:t>
+      </w:r>
+      <w:r>
+        <w:t xml:space="preserve"> </w:t>
       </w:r>
       <w:r>
         <w:rPr>
@@ -1102,7 +1075,10 @@
         <w:t xml:space="preserve">实现可追溯的</w:t>
       </w:r>
       <w:r>
-        <w:t xml:space="preserve"> RAG </w:t>
+        <w:t xml:space="preserve"> RAG</w:t>
+      </w:r>
+      <w:r>
+        <w:t xml:space="preserve"> </w:t>
       </w:r>
       <w:r>
         <w:rPr>
@@ -1161,28 +1137,19 @@
         <w:rPr>
           <w:rFonts w:hint="eastAsia"/>
         </w:rPr>
-        <w:t xml:space="preserve">面向写作课程构建</w:t>
-      </w:r>
-      <w:r>
-        <w:rPr>
-          <w:rFonts w:hint="eastAsia"/>
-        </w:rPr>
-        <w:t xml:space="preserve">“学习档案</w:t>
-      </w:r>
-      <w:r>
-        <w:t xml:space="preserve"> + </w:t>
-      </w:r>
-      <w:r>
-        <w:rPr>
-          <w:rFonts w:hint="eastAsia"/>
-        </w:rPr>
-        <w:t xml:space="preserve">学习事件”</w:t>
-      </w:r>
-      <w:r>
-        <w:rPr>
-          <w:rFonts w:hint="eastAsia"/>
-        </w:rPr>
-        <w:t xml:space="preserve">的学生中心闭环，强调过程性数据沉淀与纵向追踪，使反馈不仅面向一次作业，更面向能力发展。</w:t>
+        <w:t xml:space="preserve">面向写作课程构建“学习档案</w:t>
+      </w:r>
+      <w:r>
+        <w:t xml:space="preserve"> +</w:t>
+      </w:r>
+      <w:r>
+        <w:t xml:space="preserve"> </w:t>
+      </w:r>
+      <w:r>
+        <w:rPr>
+          <w:rFonts w:hint="eastAsia"/>
+        </w:rPr>
+        <w:t xml:space="preserve">学习事件”的学生中心闭环，强调过程性数据沉淀与纵向追踪，使反馈不仅面向一次作业，更面向能力发展。</w:t>
       </w:r>
     </w:p>
     <w:p>
@@ -1199,7 +1166,10 @@
         <w:t xml:space="preserve">提出写作类型感知的评估与反馈框架，以类型化</w:t>
       </w:r>
       <w:r>
-        <w:t xml:space="preserve"> rubric </w:t>
+        <w:t xml:space="preserve"> rubric</w:t>
+      </w:r>
+      <w:r>
+        <w:t xml:space="preserve"> </w:t>
       </w:r>
       <w:r>
         <w:rPr>
@@ -1222,7 +1192,10 @@
         <w:t xml:space="preserve">引入</w:t>
       </w:r>
       <w:r>
-        <w:t xml:space="preserve"> GraphRAG </w:t>
+        <w:t xml:space="preserve"> GraphRAG</w:t>
+      </w:r>
+      <w:r>
+        <w:t xml:space="preserve"> </w:t>
       </w:r>
       <w:r>
         <w:rPr>
@@ -1263,7 +1236,10 @@
         <w:t xml:space="preserve">保障多端一致的</w:t>
       </w:r>
       <w:r>
-        <w:t xml:space="preserve"> API </w:t>
+        <w:t xml:space="preserve"> API</w:t>
+      </w:r>
+      <w:r>
+        <w:t xml:space="preserve"> </w:t>
       </w:r>
       <w:r>
         <w:rPr>
@@ -1298,7 +1274,7 @@
     </w:p>
     <w:bookmarkEnd w:id="19"/>
     <w:bookmarkEnd w:id="20"/>
-    <w:bookmarkStart w:id="35" w:name="方法与实现"/>
+    <w:bookmarkStart w:id="34" w:name="方法与实现"/>
     <w:p>
       <w:pPr>
         <w:pStyle w:val="Heading1"/>
@@ -1361,7 +1337,13 @@
         <w:t xml:space="preserve">，针对文献综述、课程论文、学位论文与摘要等不同类型提供差异化</w:t>
       </w:r>
       <w:r>
-        <w:t xml:space="preserve"> rubric </w:t>
+        <w:t xml:space="preserve"> </w:t>
+      </w:r>
+      <w:r>
+        <w:t xml:space="preserve">rubric</w:t>
+      </w:r>
+      <w:r>
+        <w:t xml:space="preserve"> </w:t>
       </w:r>
       <w:r>
         <w:rPr>
@@ -1395,7 +1377,13 @@
         <w:t xml:space="preserve">非功能需求方面，系统需要具备可扩展与可维护的工程结构（便于迭代模型与课程模块）、清晰的权限边界（避免越权访问与答案泄露）、以及跨终端一致的调用契约（避免</w:t>
       </w:r>
       <w:r>
-        <w:t xml:space="preserve"> Web/Mobile </w:t>
+        <w:t xml:space="preserve"> </w:t>
+      </w:r>
+      <w:r>
+        <w:t xml:space="preserve">Web/Mobile</w:t>
+      </w:r>
+      <w:r>
+        <w:t xml:space="preserve"> </w:t>
       </w:r>
       <w:r>
         <w:rPr>
@@ -1414,7 +1402,7 @@
       </w:r>
     </w:p>
     <w:bookmarkEnd w:id="21"/>
-    <w:bookmarkStart w:id="23" w:name="系统架构"/>
+    <w:bookmarkStart w:id="22" w:name="系统架构"/>
     <w:p>
       <w:pPr>
         <w:pStyle w:val="Heading2"/>
@@ -1434,31 +1422,22 @@
         <w:rPr>
           <w:rFonts w:hint="eastAsia"/>
         </w:rPr>
-        <w:t xml:space="preserve">系统整体采用</w:t>
-      </w:r>
-      <w:r>
-        <w:rPr>
-          <w:rFonts w:hint="eastAsia"/>
-        </w:rPr>
-        <w:t xml:space="preserve">“客户端—后端业务—AI</w:t>
-      </w:r>
-      <w:r>
-        <w:t xml:space="preserve"> </w:t>
-      </w:r>
-      <w:r>
-        <w:rPr>
-          <w:rFonts w:hint="eastAsia"/>
-        </w:rPr>
-        <w:t xml:space="preserve">服务—检索/存储”</w:t>
-      </w:r>
-      <w:r>
-        <w:rPr>
-          <w:rFonts w:hint="eastAsia"/>
-        </w:rPr>
-        <w:t xml:space="preserve">的分层结构：客户端提供</w:t>
-      </w:r>
-      <w:r>
-        <w:t xml:space="preserve"> Web </w:t>
+        <w:t xml:space="preserve">系统整体采用“客户端—后端业务—AI</w:t>
+      </w:r>
+      <w:r>
+        <w:t xml:space="preserve"> </w:t>
+      </w:r>
+      <w:r>
+        <w:rPr>
+          <w:rFonts w:hint="eastAsia"/>
+        </w:rPr>
+        <w:t xml:space="preserve">服务—检索/存储”的分层结构：客户端提供</w:t>
+      </w:r>
+      <w:r>
+        <w:t xml:space="preserve"> </w:t>
+      </w:r>
+      <w:r>
+        <w:t xml:space="preserve">Web </w:t>
       </w:r>
       <w:r>
         <w:rPr>
@@ -1494,7 +1473,10 @@
         <w:t xml:space="preserve">服务负责提示模板、写作分析与对话能力的编排，并通过</w:t>
       </w:r>
       <w:r>
-        <w:t xml:space="preserve"> OpenAI-compatible </w:t>
+        <w:t xml:space="preserve"> OpenAI-compatible</w:t>
+      </w:r>
+      <w:r>
+        <w:t xml:space="preserve"> </w:t>
       </w:r>
       <w:r>
         <w:rPr>
@@ -1532,19 +1514,9 @@
         <w:t xml:space="preserve">所示。</w:t>
       </w:r>
     </w:p>
-    <w:bookmarkStart w:id="22" w:name="fig:architecture"/>
-    <w:tbl>
-      <w:tblPr>
-        <w:tblStyle w:val="FigureTable"/>
-        <w:tblW w:type="auto" w:w="0"/>
-        <w:jc w:val="center"/>
-        <w:tblLook w:firstRow="0" w:lastRow="0" w:firstColumn="0" w:lastColumn="0"/>
-      </w:tblPr>
-      <w:tblGrid/>
-    </w:tbl>
-    <w:p>
-      <w:pPr>
-        <w:pStyle w:val="ImageCaption"/>
+    <w:p>
+      <w:pPr>
+        <w:pStyle w:val="BodyText"/>
       </w:pPr>
       <w:r>
         <w:rPr>
@@ -1554,8 +1526,142 @@
       </w:r>
     </w:p>
     <w:bookmarkEnd w:id="22"/>
+    <w:bookmarkStart w:id="23" w:name="统一契约与跨端共享"/>
+    <w:p>
+      <w:pPr>
+        <w:pStyle w:val="Heading2"/>
+      </w:pPr>
+      <w:r>
+        <w:rPr>
+          <w:rFonts w:hint="eastAsia"/>
+        </w:rPr>
+        <w:t xml:space="preserve">统一契约与跨端共享</w:t>
+      </w:r>
+    </w:p>
+    <w:p>
+      <w:pPr>
+        <w:pStyle w:val="FirstParagraph"/>
+      </w:pPr>
+      <w:r>
+        <w:rPr>
+          <w:rFonts w:hint="eastAsia"/>
+        </w:rPr>
+        <w:t xml:space="preserve">为避免跨端开发中出现“同一业务多套接口/字段”的问题，系统采用</w:t>
+      </w:r>
+      <w:r>
+        <w:t xml:space="preserve"> Monorepo</w:t>
+      </w:r>
+      <w:r>
+        <w:t xml:space="preserve"> </w:t>
+      </w:r>
+      <w:r>
+        <w:rPr>
+          <w:rFonts w:hint="eastAsia"/>
+        </w:rPr>
+        <w:t xml:space="preserve">组织代码，并抽取共享包沉淀</w:t>
+      </w:r>
+      <w:r>
+        <w:t xml:space="preserve"> types </w:t>
+      </w:r>
+      <w:r>
+        <w:rPr>
+          <w:rFonts w:hint="eastAsia"/>
+        </w:rPr>
+        <w:t xml:space="preserve">与统一</w:t>
+      </w:r>
+      <w:r>
+        <w:t xml:space="preserve"> </w:t>
+      </w:r>
+      <w:r>
+        <w:rPr>
+          <w:rFonts w:hint="eastAsia"/>
+        </w:rPr>
+        <w:t xml:space="preserve">SDK。共享</w:t>
+      </w:r>
+      <w:r>
+        <w:t xml:space="preserve"> SDK </w:t>
+      </w:r>
+      <w:r>
+        <w:rPr>
+          <w:rFonts w:hint="eastAsia"/>
+        </w:rPr>
+        <w:t xml:space="preserve">负责：</w:t>
+      </w:r>
+      <w:r>
+        <w:t xml:space="preserve"> (1)</w:t>
+      </w:r>
+      <w:r>
+        <w:t xml:space="preserve"> </w:t>
+      </w:r>
+      <w:r>
+        <w:rPr>
+          <w:rFonts w:hint="eastAsia"/>
+        </w:rPr>
+        <w:t xml:space="preserve">统一请求层（鉴权头、错误归一、超时与重试策略）；</w:t>
+      </w:r>
+      <w:r>
+        <w:t xml:space="preserve"> (2)</w:t>
+      </w:r>
+      <w:r>
+        <w:t xml:space="preserve"> </w:t>
+      </w:r>
+      <w:r>
+        <w:rPr>
+          <w:rFonts w:hint="eastAsia"/>
+        </w:rPr>
+        <w:t xml:space="preserve">以类型定义约束前后端契约，减少字段不一致导致的运行时错误；</w:t>
+      </w:r>
+      <w:r>
+        <w:t xml:space="preserve"> (3) </w:t>
+      </w:r>
+      <w:r>
+        <w:rPr>
+          <w:rFonts w:hint="eastAsia"/>
+        </w:rPr>
+        <w:t xml:space="preserve">为</w:t>
+      </w:r>
+      <w:r>
+        <w:t xml:space="preserve"> </w:t>
+      </w:r>
+      <w:r>
+        <w:t xml:space="preserve">Web/Mobile </w:t>
+      </w:r>
+      <w:r>
+        <w:rPr>
+          <w:rFonts w:hint="eastAsia"/>
+        </w:rPr>
+        <w:t xml:space="preserve">提供一致的</w:t>
+      </w:r>
+      <w:r>
+        <w:t xml:space="preserve"> API </w:t>
+      </w:r>
+      <w:r>
+        <w:rPr>
+          <w:rFonts w:hint="eastAsia"/>
+        </w:rPr>
+        <w:t xml:space="preserve">调用方式，使平台差异主要集中在</w:t>
+      </w:r>
+      <w:r>
+        <w:t xml:space="preserve"> UI </w:t>
+      </w:r>
+      <w:r>
+        <w:rPr>
+          <w:rFonts w:hint="eastAsia"/>
+        </w:rPr>
+        <w:t xml:space="preserve">与交互层。</w:t>
+      </w:r>
+      <w:r>
+        <w:t xml:space="preserve"> </w:t>
+      </w:r>
+      <w:r>
+        <w:rPr>
+          <w:rFonts w:hint="eastAsia"/>
+        </w:rPr>
+        <w:t xml:space="preserve">该设计降低了多端协作成本，并为后续在不同课程模块间复用能力提供基础。</w:t>
+      </w:r>
+    </w:p>
     <w:bookmarkEnd w:id="23"/>
-    <w:bookmarkStart w:id="24" w:name="统一契约与跨端共享"/>
+    <w:bookmarkStart w:id="24" w:name="学生中心数据模型与学习事件"/>
     <w:p>
       <w:pPr>
         <w:pStyle w:val="Heading2"/>
@@ -1564,7 +1670,7 @@
         <w:rPr>
           <w:rFonts w:hint="eastAsia"/>
         </w:rPr>
-        <w:t xml:space="preserve">统一契约与跨端共享</w:t>
+        <w:t xml:space="preserve">学生中心数据模型与学习事件</w:t>
       </w:r>
     </w:p>
     <w:p>
@@ -1575,131 +1681,20 @@
         <w:rPr>
           <w:rFonts w:hint="eastAsia"/>
         </w:rPr>
-        <w:t xml:space="preserve">为避免跨端开发中出现</w:t>
-      </w:r>
-      <w:r>
-        <w:rPr>
-          <w:rFonts w:hint="eastAsia"/>
-        </w:rPr>
-        <w:t xml:space="preserve">“同一业务多套接口/字段”</w:t>
-      </w:r>
-      <w:r>
-        <w:rPr>
-          <w:rFonts w:hint="eastAsia"/>
-        </w:rPr>
-        <w:t xml:space="preserve">的问题，系统采用</w:t>
-      </w:r>
-      <w:r>
-        <w:t xml:space="preserve"> Monorepo </w:t>
-      </w:r>
-      <w:r>
-        <w:rPr>
-          <w:rFonts w:hint="eastAsia"/>
-        </w:rPr>
-        <w:t xml:space="preserve">组织代码，并抽取共享包沉淀</w:t>
-      </w:r>
-      <w:r>
-        <w:t xml:space="preserve"> types </w:t>
-      </w:r>
-      <w:r>
-        <w:rPr>
-          <w:rFonts w:hint="eastAsia"/>
-        </w:rPr>
-        <w:t xml:space="preserve">与统一</w:t>
-      </w:r>
-      <w:r>
-        <w:t xml:space="preserve"> </w:t>
-      </w:r>
-      <w:r>
-        <w:rPr>
-          <w:rFonts w:hint="eastAsia"/>
-        </w:rPr>
-        <w:t xml:space="preserve">SDK。共享</w:t>
-      </w:r>
-      <w:r>
-        <w:t xml:space="preserve"> SDK </w:t>
-      </w:r>
-      <w:r>
-        <w:rPr>
-          <w:rFonts w:hint="eastAsia"/>
-        </w:rPr>
-        <w:t xml:space="preserve">负责：</w:t>
-      </w:r>
-      <w:r>
-        <w:t xml:space="preserve"> </w:t>
-      </w:r>
-      <w:r>
-        <w:t xml:space="preserve">(1) </w:t>
-      </w:r>
-      <w:r>
-        <w:rPr>
-          <w:rFonts w:hint="eastAsia"/>
-        </w:rPr>
-        <w:t xml:space="preserve">统一请求层（鉴权头、错误归一、超时与重试策略）；</w:t>
-      </w:r>
-      <w:r>
-        <w:t xml:space="preserve"> </w:t>
-      </w:r>
-      <w:r>
-        <w:t xml:space="preserve">(2) </w:t>
-      </w:r>
-      <w:r>
-        <w:rPr>
-          <w:rFonts w:hint="eastAsia"/>
-        </w:rPr>
-        <w:t xml:space="preserve">以类型定义约束前后端契约，减少字段不一致导致的运行时错误；</w:t>
-      </w:r>
-      <w:r>
-        <w:t xml:space="preserve"> </w:t>
-      </w:r>
-      <w:r>
-        <w:t xml:space="preserve">(3) </w:t>
-      </w:r>
-      <w:r>
-        <w:rPr>
-          <w:rFonts w:hint="eastAsia"/>
-        </w:rPr>
-        <w:t xml:space="preserve">为</w:t>
-      </w:r>
-      <w:r>
-        <w:t xml:space="preserve"> Web/Mobile </w:t>
-      </w:r>
-      <w:r>
-        <w:rPr>
-          <w:rFonts w:hint="eastAsia"/>
-        </w:rPr>
-        <w:t xml:space="preserve">提供一致的</w:t>
-      </w:r>
-      <w:r>
-        <w:t xml:space="preserve"> API </w:t>
-      </w:r>
-      <w:r>
-        <w:rPr>
-          <w:rFonts w:hint="eastAsia"/>
-        </w:rPr>
-        <w:t xml:space="preserve">调用方式，使平台差异主要集中在</w:t>
-      </w:r>
-      <w:r>
-        <w:t xml:space="preserve"> UI </w:t>
-      </w:r>
-      <w:r>
-        <w:rPr>
-          <w:rFonts w:hint="eastAsia"/>
-        </w:rPr>
-        <w:t xml:space="preserve">与交互层。</w:t>
-      </w:r>
-      <w:r>
-        <w:t xml:space="preserve"> </w:t>
-      </w:r>
-      <w:r>
-        <w:rPr>
-          <w:rFonts w:hint="eastAsia"/>
-        </w:rPr>
-        <w:t xml:space="preserve">该设计降低了多端协作成本，并为后续在不同课程模块间复用能力提供基础。</w:t>
+        <w:t xml:space="preserve">平台以学生为中心组织数据。在课程层面，写作提交被建模为可追踪的业务对象：包含写作类型、标题与内容、提交时间、AI</w:t>
+      </w:r>
+      <w:r>
+        <w:t xml:space="preserve"> </w:t>
+      </w:r>
+      <w:r>
+        <w:rPr>
+          <w:rFonts w:hint="eastAsia"/>
+        </w:rPr>
+        <w:t xml:space="preserve">分析结果与教师反馈等字段；在过程层面，系统记录关键学习事件（如写作提交、写作分析完成、对话辅导、学习时长心跳等），用于后续聚合形成学生画像。画像不仅包含“分数”，更强调可解释的能力维度（例如结构清晰度、证据使用、学术语气与引用规范），从而支持纵向对比与个性化干预。</w:t>
       </w:r>
     </w:p>
     <w:bookmarkEnd w:id="24"/>
-    <w:bookmarkStart w:id="25" w:name="学生中心数据模型与学习事件"/>
+    <w:bookmarkStart w:id="25" w:name="引导式学习与薄弱点追踪"/>
     <w:p>
       <w:pPr>
         <w:pStyle w:val="Heading2"/>
@@ -1708,7 +1703,7 @@
         <w:rPr>
           <w:rFonts w:hint="eastAsia"/>
         </w:rPr>
-        <w:t xml:space="preserve">学生中心数据模型与学习事件</w:t>
+        <w:t xml:space="preserve">引导式学习与薄弱点追踪</w:t>
       </w:r>
     </w:p>
     <w:p>
@@ -1719,32 +1714,121 @@
         <w:rPr>
           <w:rFonts w:hint="eastAsia"/>
         </w:rPr>
-        <w:t xml:space="preserve">平台以学生为中心组织数据。在课程层面，写作提交被建模为可追踪的业务对象：包含写作类型、标题与内容、提交时间、AI</w:t>
-      </w:r>
-      <w:r>
-        <w:t xml:space="preserve"> </w:t>
-      </w:r>
-      <w:r>
-        <w:rPr>
-          <w:rFonts w:hint="eastAsia"/>
-        </w:rPr>
-        <w:t xml:space="preserve">分析结果与教师反馈等字段；在过程层面，系统记录关键学习事件（如写作提交、写作分析完成、对话辅导、学习时长心跳等），用于后续聚合形成学生画像。画像不仅包含</w:t>
-      </w:r>
-      <w:r>
-        <w:rPr>
-          <w:rFonts w:hint="eastAsia"/>
-        </w:rPr>
-        <w:t xml:space="preserve">“分数”</w:t>
-      </w:r>
-      <w:r>
-        <w:rPr>
-          <w:rFonts w:hint="eastAsia"/>
-        </w:rPr>
-        <w:t xml:space="preserve">，更强调可解释的能力维度（例如结构清晰度、证据使用、学术语气与引用规范），从而支持纵向对比与个性化干预。</w:t>
+        <w:t xml:space="preserve">除“写作提交—分析—反馈”流程外，平台提供面向过程性辅导的引导式学习能力（guided</w:t>
+      </w:r>
+      <w:r>
+        <w:t xml:space="preserve"> </w:t>
+      </w:r>
+      <w:r>
+        <w:rPr>
+          <w:rFonts w:hint="eastAsia"/>
+        </w:rPr>
+        <w:t xml:space="preserve">learning）：系统首先为某一学习主题生成</w:t>
+      </w:r>
+      <w:r>
+        <w:t xml:space="preserve"> 3–6 </w:t>
+      </w:r>
+      <w:r>
+        <w:rPr>
+          <w:rFonts w:hint="eastAsia"/>
+        </w:rPr>
+        <w:t xml:space="preserve">步的学习路径（learning</w:t>
+      </w:r>
+      <w:r>
+        <w:t xml:space="preserve"> </w:t>
+      </w:r>
+      <w:r>
+        <w:rPr>
+          <w:rFonts w:hint="eastAsia"/>
+        </w:rPr>
+        <w:t xml:space="preserve">path），随后以苏格拉底式提问引导学生逐步完成每一步。例如，在写作课程中，学习主题可围绕</w:t>
+      </w:r>
+      <w:r>
+        <w:t xml:space="preserve"> </w:t>
+      </w:r>
+      <w:r>
+        <w:t xml:space="preserve">thesis</w:t>
+      </w:r>
+      <w:r>
+        <w:t xml:space="preserve"> </w:t>
+      </w:r>
+      <w:r>
+        <w:rPr>
+          <w:rFonts w:hint="eastAsia"/>
+        </w:rPr>
+        <w:t xml:space="preserve">statement、段落结构、证据使用与引用规范等展开，系统会在每轮对话中只提出一个关键问题，并根据学生回答的完整性决定是否进入下一步，从而把复杂能力训练拆解为可管理的阶段。</w:t>
+      </w:r>
+    </w:p>
+    <w:p>
+      <w:pPr>
+        <w:pStyle w:val="BodyText"/>
+      </w:pPr>
+      <w:r>
+        <w:rPr>
+          <w:rFonts w:hint="eastAsia"/>
+        </w:rPr>
+        <w:t xml:space="preserve">实现上，AI</w:t>
+      </w:r>
+      <w:r>
+        <w:t xml:space="preserve"> </w:t>
+      </w:r>
+      <w:r>
+        <w:rPr>
+          <w:rFonts w:hint="eastAsia"/>
+        </w:rPr>
+        <w:t xml:space="preserve">服务提供</w:t>
+      </w:r>
+      <w:r>
+        <w:t xml:space="preserve"> </w:t>
+      </w:r>
+      <w:r>
+        <w:rPr>
+          <w:rStyle w:val="VerbatimChar"/>
+        </w:rPr>
+        <w:t xml:space="preserve">/v1/chat/guided</w:t>
+      </w:r>
+      <w:r>
+        <w:t xml:space="preserve"> </w:t>
+      </w:r>
+      <w:r>
+        <w:rPr>
+          <w:rFonts w:hint="eastAsia"/>
+        </w:rPr>
+        <w:t xml:space="preserve">端点，使用会话状态（session_id）维护学习目标、当前步骤与路径结构，并在首轮由模型输出</w:t>
+      </w:r>
+      <w:r>
+        <w:t xml:space="preserve"> </w:t>
+      </w:r>
+      <w:r>
+        <w:t xml:space="preserve">JSON</w:t>
+      </w:r>
+      <w:r>
+        <w:t xml:space="preserve"> </w:t>
+      </w:r>
+      <w:r>
+        <w:rPr>
+          <w:rFonts w:hint="eastAsia"/>
+        </w:rPr>
+        <w:t xml:space="preserve">路径以便前端渲染进度。为将对话信号沉淀为画像特征，系统在每次对话后对助教回复中的纠错与提示语句做轻量检测，提取与写作相关的薄弱点概念（如“逻辑连接”“引用规范”“论点展开”），记录到会话中并可同步到后端学习档案。结合</w:t>
+      </w:r>
+      <w:r>
+        <w:t xml:space="preserve"> </w:t>
+      </w:r>
+      <w:r>
+        <w:t xml:space="preserve">GraphRAG</w:t>
+      </w:r>
+      <w:r>
+        <w:t xml:space="preserve"> </w:t>
+      </w:r>
+      <w:r>
+        <w:rPr>
+          <w:rFonts w:hint="eastAsia"/>
+        </w:rPr>
+        <w:t xml:space="preserve">时，系统会把检索到的课程规范与示例片段作为证据注入对话上下文，要求回答标注引用编号并在证据不足时追问或拒答，从而提升引导式建议的可追溯性与可复核性。</w:t>
       </w:r>
     </w:p>
     <w:bookmarkEnd w:id="25"/>
-    <w:bookmarkStart w:id="26" w:name="引导式学习与薄弱点追踪"/>
+    <w:bookmarkStart w:id="26" w:name="写作类型感知的智能分析服务"/>
     <w:p>
       <w:pPr>
         <w:pStyle w:val="Heading2"/>
@@ -1753,7 +1837,7 @@
         <w:rPr>
           <w:rFonts w:hint="eastAsia"/>
         </w:rPr>
-        <w:t xml:space="preserve">引导式学习与薄弱点追踪</w:t>
+        <w:t xml:space="preserve">写作类型感知的智能分析服务</w:t>
       </w:r>
     </w:p>
     <w:p>
@@ -1764,55 +1848,210 @@
         <w:rPr>
           <w:rFonts w:hint="eastAsia"/>
         </w:rPr>
-        <w:t xml:space="preserve">除</w:t>
-      </w:r>
-      <w:r>
-        <w:rPr>
-          <w:rFonts w:hint="eastAsia"/>
-        </w:rPr>
-        <w:t xml:space="preserve">“写作提交—分析—反馈”</w:t>
-      </w:r>
-      <w:r>
-        <w:rPr>
-          <w:rFonts w:hint="eastAsia"/>
-        </w:rPr>
-        <w:t xml:space="preserve">流程外，平台提供面向过程性辅导的引导式学习能力（guided</w:t>
-      </w:r>
-      <w:r>
-        <w:t xml:space="preserve"> </w:t>
-      </w:r>
-      <w:r>
-        <w:rPr>
-          <w:rFonts w:hint="eastAsia"/>
-        </w:rPr>
-        <w:t xml:space="preserve">learning）：系统首先为某一学习主题生成</w:t>
-      </w:r>
-      <w:r>
-        <w:t xml:space="preserve"> 3–6 </w:t>
-      </w:r>
-      <w:r>
-        <w:rPr>
-          <w:rFonts w:hint="eastAsia"/>
-        </w:rPr>
-        <w:t xml:space="preserve">步的学习路径（learning</w:t>
-      </w:r>
-      <w:r>
-        <w:t xml:space="preserve"> </w:t>
-      </w:r>
-      <w:r>
-        <w:rPr>
-          <w:rFonts w:hint="eastAsia"/>
-        </w:rPr>
-        <w:t xml:space="preserve">path），随后以苏格拉底式提问引导学生逐步完成每一步。例如，在写作课程中，学习主题可围绕</w:t>
-      </w:r>
-      <w:r>
-        <w:t xml:space="preserve"> thesis </w:t>
-      </w:r>
-      <w:r>
-        <w:rPr>
-          <w:rFonts w:hint="eastAsia"/>
-        </w:rPr>
-        <w:t xml:space="preserve">statement、段落结构、证据使用与引用规范等展开，系统会在每轮对话中只提出一个关键问题，并根据学生回答的完整性决定是否进入下一步，从而把复杂能力训练拆解为可管理的阶段。</w:t>
+        <w:t xml:space="preserve">写作分析服务以“写作类型</w:t>
+      </w:r>
+      <w:r>
+        <w:t xml:space="preserve"> + rubric +</w:t>
+      </w:r>
+      <w:r>
+        <w:t xml:space="preserve"> </w:t>
+      </w:r>
+      <w:r>
+        <w:rPr>
+          <w:rFonts w:hint="eastAsia"/>
+        </w:rPr>
+        <w:t xml:space="preserve">结构化输出”为核心。服务端首先识别或校验写作类型，并选择对应的评估维度与权重；随后调用上游大模型生成反馈，并将输出解析为维度评分、优点与改进建议等结构化字段，便于前端展示与教师复核。与通用润色工具不同，本文更关注“可执行建议”：例如指出段落功能缺失、论证链条不完整、证据不足或引用格式问题，并给出可操作的修改方案。该设计使反馈更贴近课程要求，也更便于后续沉淀高质量标注数据。</w:t>
+      </w:r>
+    </w:p>
+    <w:bookmarkEnd w:id="26"/>
+    <w:bookmarkStart w:id="28" w:name="graphrag-知识库与检索增强生成"/>
+    <w:p>
+      <w:pPr>
+        <w:pStyle w:val="Heading2"/>
+      </w:pPr>
+      <w:r>
+        <w:t xml:space="preserve">GraphRAG </w:t>
+      </w:r>
+      <w:r>
+        <w:rPr>
+          <w:rFonts w:hint="eastAsia"/>
+        </w:rPr>
+        <w:t xml:space="preserve">知识库与检索增强生成</w:t>
+      </w:r>
+    </w:p>
+    <w:p>
+      <w:pPr>
+        <w:pStyle w:val="FirstParagraph"/>
+      </w:pPr>
+      <w:r>
+        <w:rPr>
+          <w:rFonts w:hint="eastAsia"/>
+        </w:rPr>
+        <w:t xml:space="preserve">为降低大模型在写作辅导中的幻觉风险，系统引入</w:t>
+      </w:r>
+      <w:r>
+        <w:t xml:space="preserve"> GraphRAG</w:t>
+      </w:r>
+      <w:r>
+        <w:t xml:space="preserve"> </w:t>
+      </w:r>
+      <w:r>
+        <w:rPr>
+          <w:rFonts w:hint="eastAsia"/>
+        </w:rPr>
+        <w:t xml:space="preserve">检索增强生成流程。针对研究生《学术规范与论文写作》课程中常见的“引用格式错误”与“学术不端风险”，本文构建了基于向量检索的课程知识库。构建过程如下：首先，将课程讲义、学校学位论文写作规范及优秀的历年范文进行结构化清洗，并按照“章节—段落”的层级进行切分（Chunking），默认切片大小设定为</w:t>
+      </w:r>
+      <w:r>
+        <w:t xml:space="preserve"> </w:t>
+      </w:r>
+      <w:r>
+        <w:t xml:space="preserve">1200 </w:t>
+      </w:r>
+      <w:r>
+        <w:rPr>
+          <w:rFonts w:hint="eastAsia"/>
+        </w:rPr>
+        <w:t xml:space="preserve">字符。其次，采用</w:t>
+      </w:r>
+      <w:r>
+        <w:t xml:space="preserve"> ‘text-embedding-v3‘</w:t>
+      </w:r>
+      <w:r>
+        <w:t xml:space="preserve"> </w:t>
+      </w:r>
+      <w:r>
+        <w:rPr>
+          <w:rFonts w:hint="eastAsia"/>
+        </w:rPr>
+        <w:t xml:space="preserve">模型将切分后的文本片段转化为高维度向量（Embedding），并存储于</w:t>
+      </w:r>
+      <w:r>
+        <w:t xml:space="preserve"> FAISS</w:t>
+      </w:r>
+      <w:r>
+        <w:t xml:space="preserve"> </w:t>
+      </w:r>
+      <w:r>
+        <w:rPr>
+          <w:rFonts w:hint="eastAsia"/>
+        </w:rPr>
+        <w:t xml:space="preserve">向量数据库中。</w:t>
+      </w:r>
+      <w:r>
+        <w:t xml:space="preserve"> </w:t>
+      </w:r>
+      <w:r>
+        <w:rPr>
+          <w:rFonts w:hint="eastAsia"/>
+        </w:rPr>
+        <w:t xml:space="preserve">当学生在对话中咨询关于引用规范或格式要求的问题时，系统首先将用户查询转化为向量，通过余弦相似度在向量数据库中检索最相关的</w:t>
+      </w:r>
+      <w:r>
+        <w:t xml:space="preserve"> </w:t>
+      </w:r>
+      <w:r>
+        <w:t xml:space="preserve">$`K`$</w:t>
+      </w:r>
+      <w:r>
+        <w:t xml:space="preserve"> </w:t>
+      </w:r>
+      <w:r>
+        <w:rPr>
+          <w:rFonts w:hint="eastAsia"/>
+        </w:rPr>
+        <w:t xml:space="preserve">个规范条款或范文片段。检索到的片段被作为“证据（Evidence）”注入到大模型的上下文提示词（Prompt）中，并强制要求模型仅依据检索到的证据回答，并在回答末尾标注引用来源编号。这一“向量化—检索—注入—生成”的闭环不仅显著降低了模型的幻觉风险，更模拟了真实的学术问题解决过程——即“查阅规范—理解条款—应用执行”，从而在技术实现的底层逻辑上契合了课程的教学目标。</w:t>
+      </w:r>
+    </w:p>
+    <w:bookmarkStart w:id="27" w:name="学术规范向量知识库构建过程"/>
+    <w:p>
+      <w:pPr>
+        <w:pStyle w:val="Heading3"/>
+      </w:pPr>
+      <w:r>
+        <w:rPr>
+          <w:rFonts w:hint="eastAsia"/>
+        </w:rPr>
+        <w:t xml:space="preserve">学术规范向量知识库构建过程</w:t>
+      </w:r>
+    </w:p>
+    <w:p>
+      <w:pPr>
+        <w:pStyle w:val="FirstParagraph"/>
+      </w:pPr>
+      <w:r>
+        <w:rPr>
+          <w:rFonts w:hint="eastAsia"/>
+        </w:rPr>
+        <w:t xml:space="preserve">针对《学术规范与论文写作》课程中“建议容易泛化、缺少课程依据”的问题，系统将课程规范资料与论文写作指南按统一流程构建为向量知识库。首先，离线</w:t>
+      </w:r>
+      <w:r>
+        <w:t xml:space="preserve"> </w:t>
+      </w:r>
+      <w:r>
+        <w:t xml:space="preserve">ingestion </w:t>
+      </w:r>
+      <w:r>
+        <w:rPr>
+          <w:rFonts w:hint="eastAsia"/>
+        </w:rPr>
+        <w:t xml:space="preserve">支持</w:t>
+      </w:r>
+      <w:r>
+        <w:t xml:space="preserve"> ‘.md/.markdown/.pdf/.txt‘</w:t>
+      </w:r>
+      <w:r>
+        <w:t xml:space="preserve"> </w:t>
+      </w:r>
+      <w:r>
+        <w:rPr>
+          <w:rFonts w:hint="eastAsia"/>
+        </w:rPr>
+        <w:t xml:space="preserve">多源文本输入；随后按章节与段落进行切分，并以</w:t>
+      </w:r>
+      <w:r>
+        <w:t xml:space="preserve"> ‘–chunk-chars=1200‘</w:t>
+      </w:r>
+      <w:r>
+        <w:t xml:space="preserve"> </w:t>
+      </w:r>
+      <w:r>
+        <w:rPr>
+          <w:rFonts w:hint="eastAsia"/>
+        </w:rPr>
+        <w:t xml:space="preserve">作为默认分块上限，将原始文本转换为可检索的知识片段。接着，系统对片段执行</w:t>
+      </w:r>
+      <w:r>
+        <w:t xml:space="preserve"> </w:t>
+      </w:r>
+      <w:r>
+        <w:t xml:space="preserve">Embedding </w:t>
+      </w:r>
+      <w:r>
+        <w:rPr>
+          <w:rFonts w:hint="eastAsia"/>
+        </w:rPr>
+        <w:t xml:space="preserve">向量化（‘api|local|hash|env‘，默认模型</w:t>
+      </w:r>
+      <w:r>
+        <w:t xml:space="preserve"> </w:t>
+      </w:r>
+      <w:r>
+        <w:rPr>
+          <w:rFonts w:hint="eastAsia"/>
+        </w:rPr>
+        <w:t xml:space="preserve">‘text-embedding-v3‘），并将向量写入</w:t>
+      </w:r>
+      <w:r>
+        <w:t xml:space="preserve"> ‘FAISS‘</w:t>
+      </w:r>
+      <w:r>
+        <w:t xml:space="preserve"> </w:t>
+      </w:r>
+      <w:r>
+        <w:rPr>
+          <w:rFonts w:hint="eastAsia"/>
+        </w:rPr>
+        <w:t xml:space="preserve">向量存储，同时维护图索引中的节点与邻接关系以支持图扩展检索。</w:t>
       </w:r>
     </w:p>
     <w:p>
@@ -1823,16 +2062,193 @@
         <w:rPr>
           <w:rFonts w:hint="eastAsia"/>
         </w:rPr>
-        <w:t xml:space="preserve">实现上，AI</w:t>
-      </w:r>
-      <w:r>
-        <w:t xml:space="preserve"> </w:t>
-      </w:r>
-      <w:r>
-        <w:rPr>
-          <w:rFonts w:hint="eastAsia"/>
-        </w:rPr>
-        <w:t xml:space="preserve">服务提供</w:t>
+        <w:t xml:space="preserve">在线推理阶段，查询先经过语义检索与关键词/图扩展召回，再将命中的证据片段注入提示词上下文，约束模型在证据范围内生成并标注引用编号。该“原文资料</w:t>
+      </w:r>
+      <w:r>
+        <w:t xml:space="preserve"> </w:t>
+      </w:r>
+      <w:r>
+        <w:t xml:space="preserve">$`</w:t>
+      </w:r>
+      <w:r>
+        <w:t xml:space="preserve">`$ chunks $`</w:t>
+      </w:r>
+      <w:r>
+        <w:t xml:space="preserve">`$ embeddings</w:t>
+      </w:r>
+      <w:r>
+        <w:t xml:space="preserve"> </w:t>
+      </w:r>
+      <w:r>
+        <w:t xml:space="preserve">$`</w:t>
+      </w:r>
+      <w:r>
+        <w:t xml:space="preserve">`$ vector store $`</w:t>
+      </w:r>
+      <w:r>
+        <w:t xml:space="preserve">`$</w:t>
+      </w:r>
+      <w:r>
+        <w:t xml:space="preserve"> </w:t>
+      </w:r>
+      <w:r>
+        <w:rPr>
+          <w:rFonts w:hint="eastAsia"/>
+        </w:rPr>
+        <w:t xml:space="preserve">检索注入生成”的链路，将回答从“语言模型先验”转为“课程证据驱动”，可显著降低《学术规范与论文写作》辅导中的幻觉建议与领域知识缺失问题，并提升教师复核与过程追溯的可行性。</w:t>
+      </w:r>
+    </w:p>
+    <w:bookmarkEnd w:id="27"/>
+    <w:bookmarkEnd w:id="28"/>
+    <w:bookmarkStart w:id="29" w:name="工具调用与可验证能力"/>
+    <w:p>
+      <w:pPr>
+        <w:pStyle w:val="Heading2"/>
+      </w:pPr>
+      <w:r>
+        <w:rPr>
+          <w:rFonts w:hint="eastAsia"/>
+        </w:rPr>
+        <w:t xml:space="preserve">工具调用与可验证能力</w:t>
+      </w:r>
+    </w:p>
+    <w:p>
+      <w:pPr>
+        <w:pStyle w:val="FirstParagraph"/>
+      </w:pPr>
+      <w:r>
+        <w:rPr>
+          <w:rFonts w:hint="eastAsia"/>
+        </w:rPr>
+        <w:t xml:space="preserve">除写作建议外，教学场景中仍存在需要“可验证计算/查询”的任务，例如对字数、结构要素或格式规则进行检查，或在理工类课程中进行数值计算与仿真。为此，AI</w:t>
+      </w:r>
+      <w:r>
+        <w:t xml:space="preserve"> </w:t>
+      </w:r>
+      <w:r>
+        <w:rPr>
+          <w:rFonts w:hint="eastAsia"/>
+        </w:rPr>
+        <w:t xml:space="preserve">服务提供工具调用接口，使模型在需要精确结果时可调用外部工具并将结果回注到对话中，再生成解释性回答。工具调用能力本质上为系统提供了“外部可验证执行器”，用于约束模型的自由生成范围，降低“凭空计算/编造规则”的风险。本文在原型中实现了基础工具集合，并预留面向写作场景的扩展空间（如引用格式校验、结构要素检查等）。</w:t>
+      </w:r>
+    </w:p>
+    <w:bookmarkEnd w:id="29"/>
+    <w:bookmarkStart w:id="31" w:name="模型后训练与评测管线"/>
+    <w:p>
+      <w:pPr>
+        <w:pStyle w:val="Heading2"/>
+      </w:pPr>
+      <w:r>
+        <w:rPr>
+          <w:rFonts w:hint="eastAsia"/>
+        </w:rPr>
+        <w:t xml:space="preserve">模型后训练与评测管线</w:t>
+      </w:r>
+    </w:p>
+    <w:p>
+      <w:pPr>
+        <w:pStyle w:val="FirstParagraph"/>
+      </w:pPr>
+      <w:r>
+        <w:rPr>
+          <w:rFonts w:hint="eastAsia"/>
+        </w:rPr>
+        <w:t xml:space="preserve">为使模型更贴近课程风格与任务需求，本文实现了面向写作/对话数据的后训练管线：包括数据规范、数据准备脚本、LoRA/QLoRA</w:t>
+      </w:r>
+      <w:r>
+        <w:t xml:space="preserve"> </w:t>
+      </w:r>
+      <w:r>
+        <w:rPr>
+          <w:rFonts w:hint="eastAsia"/>
+        </w:rPr>
+        <w:t xml:space="preserve">微调脚本与离线评测脚本。训练数据以多轮对话</w:t>
+      </w:r>
+      <w:r>
+        <w:t xml:space="preserve"> JSONL </w:t>
+      </w:r>
+      <w:r>
+        <w:rPr>
+          <w:rFonts w:hint="eastAsia"/>
+        </w:rPr>
+        <w:t xml:space="preserve">表示，并区分</w:t>
+      </w:r>
+      <w:r>
+        <w:t xml:space="preserve"> </w:t>
+      </w:r>
+      <w:r>
+        <w:t xml:space="preserve">tool/rag/style</w:t>
+      </w:r>
+      <w:r>
+        <w:t xml:space="preserve"> </w:t>
+      </w:r>
+      <w:r>
+        <w:rPr>
+          <w:rFonts w:hint="eastAsia"/>
+        </w:rPr>
+        <w:t xml:space="preserve">等样本类型；评测阶段以固定回归集输出指标与案例，辅助迭代数据与提示策略。受数据规模与时间限制，本文先使用小规模样例数据完成端到端验证：训练脚本可稳定产出</w:t>
+      </w:r>
+      <w:r>
+        <w:t xml:space="preserve"> </w:t>
+      </w:r>
+      <w:r>
+        <w:rPr>
+          <w:rFonts w:hint="eastAsia"/>
+        </w:rPr>
+        <w:t xml:space="preserve">adapter，评测脚本可输出困惑度、格式一致性与拒答准确率等指标，为后续在</w:t>
+      </w:r>
+      <w:r>
+        <w:t xml:space="preserve"> </w:t>
+      </w:r>
+      <w:r>
+        <w:t xml:space="preserve">Qwen3 8B </w:t>
+      </w:r>
+      <w:r>
+        <w:rPr>
+          <w:rFonts w:hint="eastAsia"/>
+        </w:rPr>
+        <w:t xml:space="preserve">上进行</w:t>
+      </w:r>
+      <w:r>
+        <w:t xml:space="preserve"> 100k </w:t>
+      </w:r>
+      <w:r>
+        <w:rPr>
+          <w:rFonts w:hint="eastAsia"/>
+        </w:rPr>
+        <w:t xml:space="preserve">规模训练提供工程基础。</w:t>
+      </w:r>
+    </w:p>
+    <w:p>
+      <w:pPr>
+        <w:pStyle w:val="BodyText"/>
+      </w:pPr>
+      <w:r>
+        <w:rPr>
+          <w:rFonts w:hint="eastAsia"/>
+        </w:rPr>
+        <w:t xml:space="preserve">为降低“数据格式不一致导致训练失败”的工程风险，本文在训练前增加了数据蒸馏与冒烟验证步骤：将</w:t>
+      </w:r>
+      <w:r>
+        <w:t xml:space="preserve"> </w:t>
+      </w:r>
+      <w:r>
+        <w:t xml:space="preserve">chat-style </w:t>
+      </w:r>
+      <w:r>
+        <w:rPr>
+          <w:rFonts w:hint="eastAsia"/>
+        </w:rPr>
+        <w:t xml:space="preserve">的训练/评测</w:t>
+      </w:r>
+      <w:r>
+        <w:t xml:space="preserve"> JSONL </w:t>
+      </w:r>
+      <w:r>
+        <w:rPr>
+          <w:rFonts w:hint="eastAsia"/>
+        </w:rPr>
+        <w:t xml:space="preserve">通过</w:t>
       </w:r>
       <w:r>
         <w:t xml:space="preserve"> </w:t>
@@ -1841,684 +2257,28 @@
         <w:rPr>
           <w:rStyle w:val="VerbatimChar"/>
         </w:rPr>
-        <w:t xml:space="preserve">/v1/chat/guided</w:t>
-      </w:r>
-      <w:r>
-        <w:t xml:space="preserve"> </w:t>
-      </w:r>
-      <w:r>
-        <w:rPr>
-          <w:rFonts w:hint="eastAsia"/>
-        </w:rPr>
-        <w:t xml:space="preserve">端点，使用会话状态（session_id）维护学习目标、当前步骤与路径结构，并在首轮由模型输出</w:t>
-      </w:r>
-      <w:r>
-        <w:t xml:space="preserve"> JSON </w:t>
-      </w:r>
-      <w:r>
-        <w:rPr>
-          <w:rFonts w:hint="eastAsia"/>
-        </w:rPr>
-        <w:t xml:space="preserve">路径以便前端渲染进度。为将对话信号沉淀为画像特征，系统在每次对话后对助教回复中的纠错与提示语句做轻量检测，提取与写作相关的薄弱点概念（如</w:t>
-      </w:r>
-      <w:r>
-        <w:rPr>
-          <w:rFonts w:hint="eastAsia"/>
-        </w:rPr>
-        <w:t xml:space="preserve">“逻辑连接”</w:t>
-      </w:r>
-      <w:r>
-        <w:rPr>
-          <w:rFonts w:hint="eastAsia"/>
-        </w:rPr>
-        <w:t xml:space="preserve">“引用规范”</w:t>
-      </w:r>
-      <w:r>
-        <w:rPr>
-          <w:rFonts w:hint="eastAsia"/>
-        </w:rPr>
-        <w:t xml:space="preserve">“论点展开”</w:t>
-      </w:r>
-      <w:r>
-        <w:rPr>
-          <w:rFonts w:hint="eastAsia"/>
-        </w:rPr>
-        <w:t xml:space="preserve">），记录到会话中并可同步到后端学习档案。结合</w:t>
-      </w:r>
-      <w:r>
-        <w:t xml:space="preserve"> GraphRAG </w:t>
-      </w:r>
-      <w:r>
-        <w:rPr>
-          <w:rFonts w:hint="eastAsia"/>
-        </w:rPr>
-        <w:t xml:space="preserve">时，系统会把检索到的课程规范与示例片段作为证据注入对话上下文，要求回答标注引用编号并在证据不足时追问或拒答，从而提升引导式建议的可追溯性与可复核性。</w:t>
-      </w:r>
-    </w:p>
-    <w:bookmarkEnd w:id="26"/>
-    <w:bookmarkStart w:id="27" w:name="写作类型感知的智能分析服务"/>
-    <w:p>
-      <w:pPr>
-        <w:pStyle w:val="Heading2"/>
-      </w:pPr>
-      <w:r>
-        <w:rPr>
-          <w:rFonts w:hint="eastAsia"/>
-        </w:rPr>
-        <w:t xml:space="preserve">写作类型感知的智能分析服务</w:t>
-      </w:r>
-    </w:p>
-    <w:p>
-      <w:pPr>
-        <w:pStyle w:val="FirstParagraph"/>
-      </w:pPr>
-      <w:r>
-        <w:rPr>
-          <w:rFonts w:hint="eastAsia"/>
-        </w:rPr>
-        <w:t xml:space="preserve">写作分析服务以</w:t>
-      </w:r>
-      <w:r>
-        <w:rPr>
-          <w:rFonts w:hint="eastAsia"/>
-        </w:rPr>
-        <w:t xml:space="preserve">“写作类型</w:t>
-      </w:r>
-      <w:r>
-        <w:t xml:space="preserve"> + rubric + </w:t>
-      </w:r>
-      <w:r>
-        <w:rPr>
-          <w:rFonts w:hint="eastAsia"/>
-        </w:rPr>
-        <w:t xml:space="preserve">结构化输出”</w:t>
-      </w:r>
-      <w:r>
-        <w:rPr>
-          <w:rFonts w:hint="eastAsia"/>
-        </w:rPr>
-        <w:t xml:space="preserve">为核心。服务端首先识别或校验写作类型，并选择对应的评估维度与权重；随后调用上游大模型生成反馈，并将输出解析为维度评分、优点与改进建议等结构化字段，便于前端展示与教师复核。与通用润色工具不同，本文更关注</w:t>
-      </w:r>
-      <w:r>
-        <w:rPr>
-          <w:rFonts w:hint="eastAsia"/>
-        </w:rPr>
-        <w:t xml:space="preserve">“可执行建议”</w:t>
-      </w:r>
-      <w:r>
-        <w:rPr>
-          <w:rFonts w:hint="eastAsia"/>
-        </w:rPr>
-        <w:t xml:space="preserve">：例如指出段落功能缺失、论证链条不完整、证据不足或引用格式问题，并给出可操作的修改方案。该设计使反馈更贴近课程要求，也更便于后续沉淀高质量标注数据。</w:t>
-      </w:r>
-    </w:p>
-    <w:bookmarkEnd w:id="27"/>
-    <w:bookmarkStart w:id="29" w:name="graphrag-知识库与检索增强生成"/>
-    <w:p>
-      <w:pPr>
-        <w:pStyle w:val="Heading2"/>
-      </w:pPr>
-      <w:r>
-        <w:t xml:space="preserve">GraphRAG </w:t>
-      </w:r>
-      <w:r>
-        <w:rPr>
-          <w:rFonts w:hint="eastAsia"/>
-        </w:rPr>
-        <w:t xml:space="preserve">知识库与检索增强生成</w:t>
-      </w:r>
-    </w:p>
-    <w:p>
-      <w:pPr>
-        <w:pStyle w:val="FirstParagraph"/>
-      </w:pPr>
-      <w:r>
-        <w:rPr>
-          <w:rFonts w:hint="eastAsia"/>
-        </w:rPr>
-        <w:t xml:space="preserve">为降低大模型在写作辅导中的幻觉风险，系统引入</w:t>
-      </w:r>
-      <w:r>
-        <w:t xml:space="preserve"> GraphRAG </w:t>
-      </w:r>
-      <w:r>
-        <w:rPr>
-          <w:rFonts w:hint="eastAsia"/>
-        </w:rPr>
-        <w:t xml:space="preserve">检索增强生成流程</w:t>
-      </w:r>
-      <w:r>
-        <w:rPr>
-          <w:rFonts w:hint="eastAsia"/>
-        </w:rPr>
-        <w:t xml:space="preserve">。针对研究生《学术规范与论文写作》课程中常见的</w:t>
-      </w:r>
-      <w:r>
-        <w:rPr>
-          <w:rFonts w:hint="eastAsia"/>
-        </w:rPr>
-        <w:t xml:space="preserve">“引用格式错误”</w:t>
-      </w:r>
-      <w:r>
-        <w:rPr>
-          <w:rFonts w:hint="eastAsia"/>
-        </w:rPr>
-        <w:t xml:space="preserve">与</w:t>
-      </w:r>
-      <w:r>
-        <w:rPr>
-          <w:rFonts w:hint="eastAsia"/>
-        </w:rPr>
-        <w:t xml:space="preserve">“学术不端风险”</w:t>
-      </w:r>
-      <w:r>
-        <w:rPr>
-          <w:rFonts w:hint="eastAsia"/>
-        </w:rPr>
-        <w:t xml:space="preserve">，本文构建了基于向量检索的课程知识库。构建过程如下：首先，将课程讲义、学校学位论文写作规范及优秀的历年范文进行结构化清洗，并按照</w:t>
-      </w:r>
-      <w:r>
-        <w:rPr>
-          <w:rFonts w:hint="eastAsia"/>
-        </w:rPr>
-        <w:t xml:space="preserve">“章节—段落”</w:t>
-      </w:r>
-      <w:r>
-        <w:rPr>
-          <w:rFonts w:hint="eastAsia"/>
-        </w:rPr>
-        <w:t xml:space="preserve">的层级进行切分（Chunking），默认切片大小设定为</w:t>
-      </w:r>
-      <w:r>
-        <w:t xml:space="preserve"> 1200 </w:t>
-      </w:r>
-      <w:r>
-        <w:rPr>
-          <w:rFonts w:hint="eastAsia"/>
-        </w:rPr>
-        <w:t xml:space="preserve">字符。其次，采用</w:t>
-      </w:r>
-      <w:r>
-        <w:t xml:space="preserve"> ‘text-embedding-v3‘ </w:t>
-      </w:r>
-      <w:r>
-        <w:rPr>
-          <w:rFonts w:hint="eastAsia"/>
-        </w:rPr>
-        <w:t xml:space="preserve">模型将切分后的文本片段转化为高维度向量（Embedding），并存储于</w:t>
-      </w:r>
-      <w:r>
-        <w:t xml:space="preserve"> FAISS </w:t>
-      </w:r>
-      <w:r>
-        <w:rPr>
-          <w:rFonts w:hint="eastAsia"/>
-        </w:rPr>
-        <w:t xml:space="preserve">向量数据库中。</w:t>
-      </w:r>
-      <w:r>
-        <w:t xml:space="preserve"> </w:t>
-      </w:r>
-      <w:r>
-        <w:rPr>
-          <w:rFonts w:hint="eastAsia"/>
-        </w:rPr>
-        <w:t xml:space="preserve">当学生在对话中咨询关于引用规范或格式要求的问题时，系统首先将用户查询转化为向量，通过余弦相似度在向量数据库中检索最相关的</w:t>
-      </w:r>
-      <w:r>
-        <w:t xml:space="preserve"> </w:t>
-      </w:r>
-      <m:oMath>
-        <m:r>
-          <m:t>K</m:t>
-        </m:r>
-      </m:oMath>
-      <w:r>
-        <w:t xml:space="preserve"> </w:t>
-      </w:r>
-      <w:r>
-        <w:rPr>
-          <w:rFonts w:hint="eastAsia"/>
-        </w:rPr>
-        <w:t xml:space="preserve">个规范条款或范文片段。检索到的片段被作为</w:t>
-      </w:r>
-      <w:r>
-        <w:rPr>
-          <w:rFonts w:hint="eastAsia"/>
-        </w:rPr>
-        <w:t xml:space="preserve">“证据（Evidence）”</w:t>
-      </w:r>
-      <w:r>
-        <w:rPr>
-          <w:rFonts w:hint="eastAsia"/>
-        </w:rPr>
-        <w:t xml:space="preserve">注入到大模型的上下文提示词（Prompt）中，并强制要求模型仅依据检索到的证据回答，并在回答末尾标注引用来源编号。这一</w:t>
-      </w:r>
-      <w:r>
-        <w:rPr>
-          <w:rFonts w:hint="eastAsia"/>
-        </w:rPr>
-        <w:t xml:space="preserve">“向量化—检索—注入—生成”</w:t>
-      </w:r>
-      <w:r>
-        <w:rPr>
-          <w:rFonts w:hint="eastAsia"/>
-        </w:rPr>
-        <w:t xml:space="preserve">的闭环不仅显著降低了模型的幻觉风险，更模拟了真实的学术问题解决过程——即</w:t>
-      </w:r>
-      <w:r>
-        <w:rPr>
-          <w:rFonts w:hint="eastAsia"/>
-        </w:rPr>
-        <w:t xml:space="preserve">“查阅规范—理解条款—应用执行”</w:t>
-      </w:r>
-      <w:r>
-        <w:rPr>
-          <w:rFonts w:hint="eastAsia"/>
-        </w:rPr>
-        <w:t xml:space="preserve">，从而在技术实现的底层逻辑上契合了课程的教学目标。</w:t>
-      </w:r>
-    </w:p>
-    <w:bookmarkStart w:id="28" w:name="学术规范向量知识库构建过程"/>
-    <w:p>
-      <w:pPr>
-        <w:pStyle w:val="Heading3"/>
-      </w:pPr>
-      <w:r>
-        <w:rPr>
-          <w:rFonts w:hint="eastAsia"/>
-        </w:rPr>
-        <w:t xml:space="preserve">学术规范向量知识库构建过程</w:t>
-      </w:r>
-    </w:p>
-    <w:p>
-      <w:pPr>
-        <w:pStyle w:val="FirstParagraph"/>
-      </w:pPr>
-      <w:r>
-        <w:rPr>
-          <w:rFonts w:hint="eastAsia"/>
-        </w:rPr>
-        <w:t xml:space="preserve">针对《学术规范与论文写作》课程中</w:t>
-      </w:r>
-      <w:r>
-        <w:rPr>
-          <w:rFonts w:hint="eastAsia"/>
-        </w:rPr>
-        <w:t xml:space="preserve">“建议容易泛化、缺少课程依据”</w:t>
-      </w:r>
-      <w:r>
-        <w:rPr>
-          <w:rFonts w:hint="eastAsia"/>
-        </w:rPr>
-        <w:t xml:space="preserve">的问题，系统将课程规范资料与论文写作指南按统一流程构建为向量知识库。首先，离线</w:t>
-      </w:r>
-      <w:r>
-        <w:t xml:space="preserve"> ingestion </w:t>
-      </w:r>
-      <w:r>
-        <w:rPr>
-          <w:rFonts w:hint="eastAsia"/>
-        </w:rPr>
-        <w:t xml:space="preserve">支持</w:t>
-      </w:r>
-      <w:r>
-        <w:t xml:space="preserve"> ‘.md/.markdown/.pdf/.txt‘ </w:t>
-      </w:r>
-      <w:r>
-        <w:rPr>
-          <w:rFonts w:hint="eastAsia"/>
-        </w:rPr>
-        <w:t xml:space="preserve">多源文本输入；随后按章节与段落进行切分，并以</w:t>
-      </w:r>
-      <w:r>
-        <w:t xml:space="preserve"> ‘–chunk-chars=1200‘ </w:t>
-      </w:r>
-      <w:r>
-        <w:rPr>
-          <w:rFonts w:hint="eastAsia"/>
-        </w:rPr>
-        <w:t xml:space="preserve">作为默认分块上限，将原始文本转换为可检索的知识片段。接着，系统对片段执行</w:t>
-      </w:r>
-      <w:r>
-        <w:t xml:space="preserve"> Embedding </w:t>
-      </w:r>
-      <w:r>
-        <w:rPr>
-          <w:rFonts w:hint="eastAsia"/>
-        </w:rPr>
-        <w:t xml:space="preserve">向量化（‘api|local|hash|env‘，默认模型</w:t>
-      </w:r>
-      <w:r>
-        <w:t xml:space="preserve"> </w:t>
-      </w:r>
-      <w:r>
-        <w:rPr>
-          <w:rFonts w:hint="eastAsia"/>
-        </w:rPr>
-        <w:t xml:space="preserve">‘text-embedding-v3‘），并将向量写入</w:t>
-      </w:r>
-      <w:r>
-        <w:t xml:space="preserve"> ‘FAISS‘ </w:t>
-      </w:r>
-      <w:r>
-        <w:rPr>
-          <w:rFonts w:hint="eastAsia"/>
-        </w:rPr>
-        <w:t xml:space="preserve">向量存储，同时维护图索引中的节点与邻接关系以支持图扩展检索。</w:t>
-      </w:r>
-    </w:p>
-    <w:p>
-      <w:pPr>
-        <w:pStyle w:val="BodyText"/>
-      </w:pPr>
-      <w:r>
-        <w:rPr>
-          <w:rFonts w:hint="eastAsia"/>
-        </w:rPr>
-        <w:t xml:space="preserve">在线推理阶段，查询先经过语义检索与关键词/图扩展召回，再将命中的证据片段注入提示词上下文，约束模型在证据范围内生成并标注引用编号。该</w:t>
-      </w:r>
-      <w:r>
-        <w:rPr>
-          <w:rFonts w:hint="eastAsia"/>
-        </w:rPr>
-        <w:t xml:space="preserve">“原文资料</w:t>
-      </w:r>
-      <w:r>
-        <w:t xml:space="preserve"> </w:t>
-      </w:r>
-      <m:oMath>
-        <m:r>
-          <m:rPr>
-            <m:sty m:val="p"/>
-          </m:rPr>
-          <m:t>→</m:t>
-        </m:r>
-      </m:oMath>
-      <w:r>
-        <w:t xml:space="preserve"> </w:t>
-      </w:r>
-      <w:r>
-        <w:t xml:space="preserve">chunks</w:t>
-      </w:r>
-      <w:r>
-        <w:t xml:space="preserve"> </w:t>
-      </w:r>
-      <m:oMath>
-        <m:r>
-          <m:rPr>
-            <m:sty m:val="p"/>
-          </m:rPr>
-          <m:t>→</m:t>
-        </m:r>
-      </m:oMath>
-      <w:r>
-        <w:t xml:space="preserve"> </w:t>
-      </w:r>
-      <w:r>
-        <w:t xml:space="preserve">embeddings</w:t>
-      </w:r>
-      <w:r>
-        <w:t xml:space="preserve"> </w:t>
-      </w:r>
-      <m:oMath>
-        <m:r>
-          <m:rPr>
-            <m:sty m:val="p"/>
-          </m:rPr>
-          <m:t>→</m:t>
-        </m:r>
-      </m:oMath>
-      <w:r>
-        <w:t xml:space="preserve"> </w:t>
-      </w:r>
-      <w:r>
-        <w:t xml:space="preserve">vector store</w:t>
-      </w:r>
-      <w:r>
-        <w:t xml:space="preserve"> </w:t>
-      </w:r>
-      <m:oMath>
-        <m:r>
-          <m:rPr>
-            <m:sty m:val="p"/>
-          </m:rPr>
-          <m:t>→</m:t>
-        </m:r>
-      </m:oMath>
-      <w:r>
-        <w:t xml:space="preserve"> </w:t>
-      </w:r>
-      <w:r>
-        <w:rPr>
-          <w:rFonts w:hint="eastAsia"/>
-        </w:rPr>
-        <w:t xml:space="preserve">检索注入生成”</w:t>
-      </w:r>
-      <w:r>
-        <w:rPr>
-          <w:rFonts w:hint="eastAsia"/>
-        </w:rPr>
-        <w:t xml:space="preserve">的链路，将回答从</w:t>
-      </w:r>
-      <w:r>
-        <w:rPr>
-          <w:rFonts w:hint="eastAsia"/>
-        </w:rPr>
-        <w:t xml:space="preserve">“语言模型先验”</w:t>
-      </w:r>
-      <w:r>
-        <w:rPr>
-          <w:rFonts w:hint="eastAsia"/>
-        </w:rPr>
-        <w:t xml:space="preserve">转为</w:t>
-      </w:r>
-      <w:r>
-        <w:rPr>
-          <w:rFonts w:hint="eastAsia"/>
-        </w:rPr>
-        <w:t xml:space="preserve">“课程证据驱动”</w:t>
-      </w:r>
-      <w:r>
-        <w:rPr>
-          <w:rFonts w:hint="eastAsia"/>
-        </w:rPr>
-        <w:t xml:space="preserve">，可显著降低《学术规范与论文写作》辅导中的幻觉建议与领域知识缺失问题，并提升教师复核与过程追溯的可行性。</w:t>
-      </w:r>
-    </w:p>
-    <w:bookmarkEnd w:id="28"/>
-    <w:bookmarkEnd w:id="29"/>
-    <w:bookmarkStart w:id="30" w:name="工具调用与可验证能力"/>
-    <w:p>
-      <w:pPr>
-        <w:pStyle w:val="Heading2"/>
-      </w:pPr>
-      <w:r>
-        <w:rPr>
-          <w:rFonts w:hint="eastAsia"/>
-        </w:rPr>
-        <w:t xml:space="preserve">工具调用与可验证能力</w:t>
-      </w:r>
-    </w:p>
-    <w:p>
-      <w:pPr>
-        <w:pStyle w:val="FirstParagraph"/>
-      </w:pPr>
-      <w:r>
-        <w:rPr>
-          <w:rFonts w:hint="eastAsia"/>
-        </w:rPr>
-        <w:t xml:space="preserve">除写作建议外，教学场景中仍存在需要</w:t>
-      </w:r>
-      <w:r>
-        <w:rPr>
-          <w:rFonts w:hint="eastAsia"/>
-        </w:rPr>
-        <w:t xml:space="preserve">“可验证计算/查询”</w:t>
-      </w:r>
-      <w:r>
-        <w:rPr>
-          <w:rFonts w:hint="eastAsia"/>
-        </w:rPr>
-        <w:t xml:space="preserve">的任务，例如对字数、结构要素或格式规则进行检查，或在理工类课程中进行数值计算与仿真。为此，AI</w:t>
-      </w:r>
-      <w:r>
-        <w:t xml:space="preserve"> </w:t>
-      </w:r>
-      <w:r>
-        <w:rPr>
-          <w:rFonts w:hint="eastAsia"/>
-        </w:rPr>
-        <w:t xml:space="preserve">服务提供工具调用接口，使模型在需要精确结果时可调用外部工具并将结果回注到对话中，再生成解释性回答。工具调用能力本质上为系统提供了</w:t>
-      </w:r>
-      <w:r>
-        <w:rPr>
-          <w:rFonts w:hint="eastAsia"/>
-        </w:rPr>
-        <w:t xml:space="preserve">“外部可验证执行器”</w:t>
-      </w:r>
-      <w:r>
-        <w:rPr>
-          <w:rFonts w:hint="eastAsia"/>
-        </w:rPr>
-        <w:t xml:space="preserve">，用于约束模型的自由生成范围，降低</w:t>
-      </w:r>
-      <w:r>
-        <w:rPr>
-          <w:rFonts w:hint="eastAsia"/>
-        </w:rPr>
-        <w:t xml:space="preserve">“凭空计算/编造规则”</w:t>
-      </w:r>
-      <w:r>
-        <w:rPr>
-          <w:rFonts w:hint="eastAsia"/>
-        </w:rPr>
-        <w:t xml:space="preserve">的风险。本文在原型中实现了基础工具集合，并预留面向写作场景的扩展空间（如引用格式校验、结构要素检查等）。</w:t>
-      </w:r>
-    </w:p>
-    <w:bookmarkEnd w:id="30"/>
-    <w:bookmarkStart w:id="32" w:name="模型后训练与评测管线"/>
-    <w:p>
-      <w:pPr>
-        <w:pStyle w:val="Heading2"/>
-      </w:pPr>
-      <w:r>
-        <w:rPr>
-          <w:rFonts w:hint="eastAsia"/>
-        </w:rPr>
-        <w:t xml:space="preserve">模型后训练与评测管线</w:t>
-      </w:r>
-    </w:p>
-    <w:p>
-      <w:pPr>
-        <w:pStyle w:val="FirstParagraph"/>
-      </w:pPr>
-      <w:r>
-        <w:rPr>
-          <w:rFonts w:hint="eastAsia"/>
-        </w:rPr>
-        <w:t xml:space="preserve">为使模型更贴近课程风格与任务需求，本文实现了面向写作/对话数据的后训练管线：包括数据规范、数据准备脚本、LoRA/QLoRA</w:t>
-      </w:r>
-      <w:r>
-        <w:t xml:space="preserve"> </w:t>
-      </w:r>
-      <w:r>
-        <w:rPr>
-          <w:rFonts w:hint="eastAsia"/>
-        </w:rPr>
-        <w:t xml:space="preserve">微调脚本</w:t>
-      </w:r>
-      <w:r>
-        <w:rPr>
-          <w:rFonts w:hint="eastAsia"/>
-        </w:rPr>
-        <w:t xml:space="preserve">与离线评测脚本。训练数据以多轮对话</w:t>
-      </w:r>
-      <w:r>
-        <w:t xml:space="preserve"> JSONL </w:t>
-      </w:r>
-      <w:r>
-        <w:rPr>
-          <w:rFonts w:hint="eastAsia"/>
-        </w:rPr>
-        <w:t xml:space="preserve">表示，并区分</w:t>
-      </w:r>
-      <w:r>
-        <w:t xml:space="preserve"> tool/rag/style </w:t>
-      </w:r>
-      <w:r>
-        <w:rPr>
-          <w:rFonts w:hint="eastAsia"/>
-        </w:rPr>
-        <w:t xml:space="preserve">等样本类型；评测阶段以固定回归集输出指标与案例，辅助迭代数据与提示策略。受数据规模与时间限制，本文先使用小规模样例数据完成端到端验证：训练脚本可稳定产出</w:t>
-      </w:r>
-      <w:r>
-        <w:t xml:space="preserve"> </w:t>
-      </w:r>
-      <w:r>
-        <w:rPr>
-          <w:rFonts w:hint="eastAsia"/>
-        </w:rPr>
-        <w:t xml:space="preserve">adapter，评测脚本可输出困惑度、格式一致性与拒答准确率等指标，为后续在</w:t>
-      </w:r>
-      <w:r>
-        <w:t xml:space="preserve"> Qwen3 8B </w:t>
-      </w:r>
-      <w:r>
-        <w:rPr>
-          <w:rFonts w:hint="eastAsia"/>
-        </w:rPr>
-        <w:t xml:space="preserve">上进行</w:t>
-      </w:r>
-      <w:r>
-        <w:t xml:space="preserve"> 100k </w:t>
-      </w:r>
-      <w:r>
-        <w:rPr>
-          <w:rFonts w:hint="eastAsia"/>
-        </w:rPr>
-        <w:t xml:space="preserve">规模训练提供工程基础。</w:t>
-      </w:r>
-    </w:p>
-    <w:p>
-      <w:pPr>
-        <w:pStyle w:val="BodyText"/>
-      </w:pPr>
-      <w:r>
-        <w:rPr>
-          <w:rFonts w:hint="eastAsia"/>
-        </w:rPr>
-        <w:t xml:space="preserve">为降低</w:t>
-      </w:r>
-      <w:r>
-        <w:rPr>
-          <w:rFonts w:hint="eastAsia"/>
-        </w:rPr>
-        <w:t xml:space="preserve">“数据格式不一致导致训练失败”</w:t>
-      </w:r>
-      <w:r>
-        <w:rPr>
-          <w:rFonts w:hint="eastAsia"/>
-        </w:rPr>
-        <w:t xml:space="preserve">的工程风险，本文在训练前增加了数据蒸馏与冒烟验证步骤：将</w:t>
-      </w:r>
-      <w:r>
-        <w:t xml:space="preserve"> chat-style </w:t>
-      </w:r>
-      <w:r>
-        <w:rPr>
-          <w:rFonts w:hint="eastAsia"/>
-        </w:rPr>
-        <w:t xml:space="preserve">的训练/评测</w:t>
-      </w:r>
-      <w:r>
-        <w:t xml:space="preserve"> JSONL </w:t>
-      </w:r>
-      <w:r>
-        <w:rPr>
-          <w:rFonts w:hint="eastAsia"/>
-        </w:rPr>
-        <w:t xml:space="preserve">通过</w:t>
+        <w:t xml:space="preserve">scripts/ai/distill_data.py</w:t>
+      </w:r>
+      <w:r>
+        <w:t xml:space="preserve"> </w:t>
+      </w:r>
+      <w:r>
+        <w:rPr>
+          <w:rFonts w:hint="eastAsia"/>
+        </w:rPr>
+        <w:t xml:space="preserve">蒸馏为</w:t>
+      </w:r>
+      <w:r>
+        <w:t xml:space="preserve"> </w:t>
+      </w:r>
+      <w:r>
+        <w:t xml:space="preserve">prompt/response </w:t>
+      </w:r>
+      <w:r>
+        <w:rPr>
+          <w:rFonts w:hint="eastAsia"/>
+        </w:rPr>
+        <w:t xml:space="preserve">格式，并用</w:t>
       </w:r>
       <w:r>
         <w:t xml:space="preserve"> </w:t>
@@ -2527,33 +2287,6 @@
         <w:rPr>
           <w:rStyle w:val="VerbatimChar"/>
         </w:rPr>
-        <w:t xml:space="preserve">scripts/ai/distill_data.py</w:t>
-      </w:r>
-      <w:r>
-        <w:t xml:space="preserve"> </w:t>
-      </w:r>
-      <w:r>
-        <w:rPr>
-          <w:rFonts w:hint="eastAsia"/>
-        </w:rPr>
-        <w:t xml:space="preserve">蒸馏为</w:t>
-      </w:r>
-      <w:r>
-        <w:t xml:space="preserve"> prompt/response </w:t>
-      </w:r>
-      <w:r>
-        <w:rPr>
-          <w:rFonts w:hint="eastAsia"/>
-        </w:rPr>
-        <w:t xml:space="preserve">格式，并用</w:t>
-      </w:r>
-      <w:r>
-        <w:t xml:space="preserve"> </w:t>
-      </w:r>
-      <w:r>
-        <w:rPr>
-          <w:rStyle w:val="VerbatimChar"/>
-        </w:rPr>
         <w:t xml:space="preserve">scripts/ai/train_smoke.py</w:t>
       </w:r>
       <w:r>
@@ -2573,26 +2306,14 @@
           <w:rFonts w:hint="eastAsia"/>
         </w:rPr>
         <w:t xml:space="preserve">指标仅用于证明训练与评测链路可用，并不代表最终模型效果。</w:t>
-      </w:r>
-    </w:p>
-    <w:bookmarkStart w:id="31" w:name="tab:smoke-train"/>
-    <w:p>
-      <w:pPr>
-        <w:pStyle w:val="TableCaption"/>
-      </w:pPr>
-      <w:r>
-        <w:rPr>
-          <w:rFonts w:hint="eastAsia"/>
-        </w:rPr>
-        <w:t xml:space="preserve">样例训练链路验证结果（用于证明训练与评测链路可用）</w:t>
       </w:r>
     </w:p>
     <w:tbl>
       <w:tblPr>
         <w:tblStyle w:val="Table"/>
-        <w:tblW w:type="auto" w:w="0"/>
+        <w:tblW w:type="pct" w:w="5000"/>
+        <w:tblLayout w:type="fixed"/>
         <w:tblLook w:firstRow="1" w:lastRow="0" w:firstColumn="0" w:lastColumn="0" w:noHBand="0" w:noVBand="0" w:val="0020"/>
-        <w:tblCaption w:val="样例训练链路验证结果（用于证明训练与评测链路可用）"/>
       </w:tblPr>
       <w:tblGrid>
         <w:gridCol w:w="1980"/>
@@ -2855,9 +2576,517 @@
         </w:tc>
       </w:tr>
     </w:tbl>
+    <w:p>
+      <w:pPr>
+        <w:pStyle w:val="BodyText"/>
+      </w:pPr>
+      <w:r>
+        <w:rPr>
+          <w:rFonts w:hint="eastAsia"/>
+        </w:rPr>
+        <w:t xml:space="preserve">样例训练链路验证结果（用于证明训练与评测链路可用）</w:t>
+      </w:r>
+    </w:p>
+    <w:bookmarkStart w:id="30" w:name="阶段性训练结果同步2026-02-08"/>
+    <w:p>
+      <w:pPr>
+        <w:pStyle w:val="Heading3"/>
+      </w:pPr>
+      <w:r>
+        <w:rPr>
+          <w:rFonts w:hint="eastAsia"/>
+        </w:rPr>
+        <w:t xml:space="preserve">阶段性训练结果同步（2026-02-08）</w:t>
+      </w:r>
+    </w:p>
+    <w:p>
+      <w:pPr>
+        <w:pStyle w:val="FirstParagraph"/>
+      </w:pPr>
+      <w:r>
+        <w:rPr>
+          <w:rFonts w:hint="eastAsia"/>
+        </w:rPr>
+        <w:t xml:space="preserve">在完成训练脚本与评测脚本的端到端连通验证后，项目于</w:t>
+      </w:r>
+      <w:r>
+        <w:t xml:space="preserve"> 2026-02-08 </w:t>
+      </w:r>
+      <w:r>
+        <w:rPr>
+          <w:rFonts w:hint="eastAsia"/>
+        </w:rPr>
+        <w:t xml:space="preserve">执行了首次</w:t>
+      </w:r>
+      <w:r>
+        <w:t xml:space="preserve"> </w:t>
+      </w:r>
+      <w:r>
+        <w:rPr>
+          <w:rStyle w:val="VerbatimChar"/>
+        </w:rPr>
+        <w:t xml:space="preserve">all</w:t>
+      </w:r>
+      <w:r>
+        <w:t xml:space="preserve"> </w:t>
+      </w:r>
+      <w:r>
+        <w:rPr>
+          <w:rFonts w:hint="eastAsia"/>
+        </w:rPr>
+        <w:t xml:space="preserve">多任务训练评测（小样本）与随机三组回归测试，并将结果同步为统一事实源。</w:t>
+      </w:r>
+    </w:p>
+    <w:tbl>
+      <w:tblPr>
+        <w:tblStyle w:val="Table"/>
+        <w:tblW w:type="pct" w:w="5000"/>
+        <w:tblLayout w:type="fixed"/>
+        <w:tblLook w:firstRow="1" w:lastRow="0" w:firstColumn="0" w:lastColumn="0" w:noHBand="0" w:noVBand="0" w:val="0020"/>
+      </w:tblPr>
+      <w:tblGrid>
+        <w:gridCol w:w="1320"/>
+        <w:gridCol w:w="1320"/>
+        <w:gridCol w:w="1320"/>
+        <w:gridCol w:w="1320"/>
+        <w:gridCol w:w="1320"/>
+        <w:gridCol w:w="1320"/>
+      </w:tblGrid>
+      <w:tr>
+        <w:trPr>
+          <w:tblHeader w:val="on"/>
+        </w:trPr>
+        <w:tc>
+          <w:tcPr/>
+          <w:p>
+            <w:pPr>
+              <w:pStyle w:val="Compact"/>
+              <w:jc w:val="left"/>
+            </w:pPr>
+            <w:r>
+              <w:rPr>
+                <w:rFonts w:hint="eastAsia"/>
+              </w:rPr>
+              <w:t xml:space="preserve">评测批次</w:t>
+            </w:r>
+          </w:p>
+        </w:tc>
+        <w:tc>
+          <w:tcPr/>
+          <w:p>
+            <w:pPr>
+              <w:pStyle w:val="Compact"/>
+              <w:jc w:val="center"/>
+            </w:pPr>
+            <w:r>
+              <w:rPr>
+                <w:rFonts w:hint="eastAsia"/>
+              </w:rPr>
+              <w:t xml:space="preserve">样本规模</w:t>
+            </w:r>
+          </w:p>
+        </w:tc>
+        <w:tc>
+          <w:tcPr/>
+          <w:p>
+            <w:pPr>
+              <w:pStyle w:val="Compact"/>
+              <w:jc w:val="right"/>
+            </w:pPr>
+            <w:r>
+              <w:t xml:space="preserve">key_point_coverage</w:t>
+            </w:r>
+          </w:p>
+        </w:tc>
+        <w:tc>
+          <w:tcPr/>
+          <w:p>
+            <w:pPr>
+              <w:pStyle w:val="Compact"/>
+              <w:jc w:val="right"/>
+            </w:pPr>
+            <w:r>
+              <w:t xml:space="preserve">refusal_accuracy</w:t>
+            </w:r>
+          </w:p>
+        </w:tc>
+        <w:tc>
+          <w:tcPr/>
+          <w:p>
+            <w:pPr>
+              <w:pStyle w:val="Compact"/>
+              <w:jc w:val="right"/>
+            </w:pPr>
+            <w:r>
+              <w:t xml:space="preserve">response_format</w:t>
+            </w:r>
+          </w:p>
+        </w:tc>
+        <w:tc>
+          <w:tcPr/>
+          <w:p>
+            <w:pPr>
+              <w:pStyle w:val="Compact"/>
+              <w:jc w:val="right"/>
+            </w:pPr>
+            <w:r>
+              <w:t xml:space="preserve">tool_call_accuracy</w:t>
+            </w:r>
+          </w:p>
+        </w:tc>
+      </w:tr>
+      <w:tr>
+        <w:tc>
+          <w:tcPr/>
+          <w:p>
+            <w:pPr>
+              <w:pStyle w:val="Compact"/>
+              <w:jc w:val="left"/>
+            </w:pPr>
+            <w:r>
+              <w:rPr>
+                <w:rFonts w:hint="eastAsia"/>
+              </w:rPr>
+              <w:t xml:space="preserve">首次</w:t>
+            </w:r>
+            <w:r>
+              <w:t xml:space="preserve"> all </w:t>
+            </w:r>
+            <w:r>
+              <w:rPr>
+                <w:rFonts w:hint="eastAsia"/>
+              </w:rPr>
+              <w:t xml:space="preserve">训练</w:t>
+            </w:r>
+          </w:p>
+        </w:tc>
+        <w:tc>
+          <w:tcPr/>
+          <w:p>
+            <w:pPr>
+              <w:pStyle w:val="Compact"/>
+              <w:jc w:val="center"/>
+            </w:pPr>
+            <w:r>
+              <w:t xml:space="preserve">n=5</w:t>
+            </w:r>
+          </w:p>
+        </w:tc>
+        <w:tc>
+          <w:tcPr/>
+          <w:p>
+            <w:pPr>
+              <w:pStyle w:val="Compact"/>
+              <w:jc w:val="right"/>
+            </w:pPr>
+            <w:r>
+              <w:t xml:space="preserve">0.9167</w:t>
+            </w:r>
+          </w:p>
+        </w:tc>
+        <w:tc>
+          <w:tcPr/>
+          <w:p>
+            <w:pPr>
+              <w:pStyle w:val="Compact"/>
+              <w:jc w:val="right"/>
+            </w:pPr>
+            <w:r>
+              <w:t xml:space="preserve">0.8000</w:t>
+            </w:r>
+          </w:p>
+        </w:tc>
+        <w:tc>
+          <w:tcPr/>
+          <w:p>
+            <w:pPr>
+              <w:pStyle w:val="Compact"/>
+              <w:jc w:val="right"/>
+            </w:pPr>
+            <w:r>
+              <w:t xml:space="preserve">1.0000</w:t>
+            </w:r>
+          </w:p>
+        </w:tc>
+        <w:tc>
+          <w:tcPr/>
+          <w:p>
+            <w:pPr>
+              <w:pStyle w:val="Compact"/>
+              <w:jc w:val="right"/>
+            </w:pPr>
+            <w:r>
+              <w:t xml:space="preserve">0.0000</w:t>
+            </w:r>
+          </w:p>
+        </w:tc>
+      </w:tr>
+      <w:tr>
+        <w:tc>
+          <w:tcPr/>
+          <w:p>
+            <w:pPr>
+              <w:pStyle w:val="Compact"/>
+              <w:jc w:val="left"/>
+            </w:pPr>
+            <w:r>
+              <w:rPr>
+                <w:rFonts w:hint="eastAsia"/>
+              </w:rPr>
+              <w:t xml:space="preserve">随机三组回归均值</w:t>
+            </w:r>
+          </w:p>
+        </w:tc>
+        <w:tc>
+          <w:tcPr/>
+          <w:p>
+            <w:pPr>
+              <w:pStyle w:val="Compact"/>
+              <w:jc w:val="center"/>
+            </w:pPr>
+            <w:r>
+              <w:t xml:space="preserve">3 × n=6</w:t>
+            </w:r>
+          </w:p>
+        </w:tc>
+        <w:tc>
+          <w:tcPr/>
+          <w:p>
+            <w:pPr>
+              <w:pStyle w:val="Compact"/>
+              <w:jc w:val="right"/>
+            </w:pPr>
+            <w:r>
+              <w:t xml:space="preserve">0.7333</w:t>
+            </w:r>
+          </w:p>
+        </w:tc>
+        <w:tc>
+          <w:tcPr/>
+          <w:p>
+            <w:pPr>
+              <w:pStyle w:val="Compact"/>
+              <w:jc w:val="right"/>
+            </w:pPr>
+            <w:r>
+              <w:t xml:space="preserve">0.7778</w:t>
+            </w:r>
+          </w:p>
+        </w:tc>
+        <w:tc>
+          <w:tcPr/>
+          <w:p>
+            <w:pPr>
+              <w:pStyle w:val="Compact"/>
+              <w:jc w:val="right"/>
+            </w:pPr>
+            <w:r>
+              <w:t xml:space="preserve">0.8333</w:t>
+            </w:r>
+          </w:p>
+        </w:tc>
+        <w:tc>
+          <w:tcPr/>
+          <w:p>
+            <w:pPr>
+              <w:pStyle w:val="Compact"/>
+              <w:jc w:val="right"/>
+            </w:pPr>
+            <w:r>
+              <w:t xml:space="preserve">0.0000</w:t>
+            </w:r>
+          </w:p>
+        </w:tc>
+      </w:tr>
+    </w:tbl>
+    <w:p>
+      <w:pPr>
+        <w:pStyle w:val="BodyText"/>
+      </w:pPr>
+      <w:r>
+        <w:rPr>
+          <w:rFonts w:hint="eastAsia"/>
+        </w:rPr>
+        <w:t xml:space="preserve">需要说明的是，上述结果仅用于证明“训练-评测-文档同步”链路可复现，属于阶段性验证数据，不作为正式实验结论。正式实验将在真实</w:t>
+      </w:r>
+      <w:r>
+        <w:t xml:space="preserve"> </w:t>
+      </w:r>
+      <w:r>
+        <w:rPr>
+          <w:rStyle w:val="VerbatimChar"/>
+        </w:rPr>
+        <w:t xml:space="preserve">style/tool/rag</w:t>
+      </w:r>
+      <w:r>
+        <w:t xml:space="preserve"> </w:t>
+      </w:r>
+      <w:r>
+        <w:rPr>
+          <w:rFonts w:hint="eastAsia"/>
+        </w:rPr>
+        <w:t xml:space="preserve">数据闭环后重新训练并报告主结果。</w:t>
+      </w:r>
+    </w:p>
+    <w:bookmarkEnd w:id="30"/>
     <w:bookmarkEnd w:id="31"/>
+    <w:bookmarkStart w:id="32" w:name="系统原型实现与企业微信集成"/>
+    <w:p>
+      <w:pPr>
+        <w:pStyle w:val="Heading2"/>
+      </w:pPr>
+      <w:r>
+        <w:rPr>
+          <w:rFonts w:hint="eastAsia"/>
+        </w:rPr>
+        <w:t xml:space="preserve">系统原型实现与企业微信集成</w:t>
+      </w:r>
+    </w:p>
+    <w:p>
+      <w:pPr>
+        <w:pStyle w:val="FirstParagraph"/>
+      </w:pPr>
+      <w:r>
+        <w:rPr>
+          <w:rFonts w:hint="eastAsia"/>
+        </w:rPr>
+        <w:t xml:space="preserve">平台前端采用</w:t>
+      </w:r>
+      <w:r>
+        <w:t xml:space="preserve"> React + TypeScript </w:t>
+      </w:r>
+      <w:r>
+        <w:rPr>
+          <w:rFonts w:hint="eastAsia"/>
+        </w:rPr>
+        <w:t xml:space="preserve">实现</w:t>
+      </w:r>
+      <w:r>
+        <w:t xml:space="preserve"> Web </w:t>
+      </w:r>
+      <w:r>
+        <w:rPr>
+          <w:rFonts w:hint="eastAsia"/>
+        </w:rPr>
+        <w:t xml:space="preserve">客户端，并提供基于</w:t>
+      </w:r>
+      <w:r>
+        <w:t xml:space="preserve"> Expo</w:t>
+      </w:r>
+      <w:r>
+        <w:t xml:space="preserve"> </w:t>
+      </w:r>
+      <w:r>
+        <w:rPr>
+          <w:rFonts w:hint="eastAsia"/>
+        </w:rPr>
+        <w:t xml:space="preserve">的移动端实现；后端采用</w:t>
+      </w:r>
+      <w:r>
+        <w:t xml:space="preserve"> Go/Gin </w:t>
+      </w:r>
+      <w:r>
+        <w:rPr>
+          <w:rFonts w:hint="eastAsia"/>
+        </w:rPr>
+        <w:t xml:space="preserve">提供课程、写作与学习事件相关</w:t>
+      </w:r>
+      <w:r>
+        <w:t xml:space="preserve"> </w:t>
+      </w:r>
+      <w:r>
+        <w:rPr>
+          <w:rFonts w:hint="eastAsia"/>
+        </w:rPr>
+        <w:t xml:space="preserve">API，并通过</w:t>
+      </w:r>
+      <w:r>
+        <w:t xml:space="preserve"> </w:t>
+      </w:r>
+      <w:r>
+        <w:t xml:space="preserve">JWT </w:t>
+      </w:r>
+      <w:r>
+        <w:rPr>
+          <w:rFonts w:hint="eastAsia"/>
+        </w:rPr>
+        <w:t xml:space="preserve">与</w:t>
+      </w:r>
+      <w:r>
+        <w:t xml:space="preserve"> RBAC </w:t>
+      </w:r>
+      <w:r>
+        <w:rPr>
+          <w:rFonts w:hint="eastAsia"/>
+        </w:rPr>
+        <w:t xml:space="preserve">实现权限治理；AI</w:t>
+      </w:r>
+      <w:r>
+        <w:t xml:space="preserve"> </w:t>
+      </w:r>
+      <w:r>
+        <w:rPr>
+          <w:rFonts w:hint="eastAsia"/>
+        </w:rPr>
+        <w:t xml:space="preserve">服务基于</w:t>
+      </w:r>
+      <w:r>
+        <w:t xml:space="preserve"> </w:t>
+      </w:r>
+      <w:r>
+        <w:rPr>
+          <w:rFonts w:hint="eastAsia"/>
+        </w:rPr>
+        <w:t xml:space="preserve">FastAPI，实现对话、写作分析、GraphRAG</w:t>
+      </w:r>
+      <w:r>
+        <w:t xml:space="preserve"> </w:t>
+      </w:r>
+      <w:r>
+        <w:rPr>
+          <w:rFonts w:hint="eastAsia"/>
+        </w:rPr>
+        <w:t xml:space="preserve">与工具调用等能力，并对接</w:t>
+      </w:r>
+      <w:r>
+        <w:t xml:space="preserve"> </w:t>
+      </w:r>
+      <w:r>
+        <w:t xml:space="preserve">OpenAI-compatible </w:t>
+      </w:r>
+      <w:r>
+        <w:rPr>
+          <w:rFonts w:hint="eastAsia"/>
+        </w:rPr>
+        <w:t xml:space="preserve">上游推理服务。原型部署层面提供</w:t>
+      </w:r>
+      <w:r>
+        <w:t xml:space="preserve"> Docker Compose</w:t>
+      </w:r>
+      <w:r>
+        <w:t xml:space="preserve"> </w:t>
+      </w:r>
+      <w:r>
+        <w:rPr>
+          <w:rFonts w:hint="eastAsia"/>
+        </w:rPr>
+        <w:t xml:space="preserve">配置以便快速启动与验证；对于企业微信等场景，系统预留</w:t>
+      </w:r>
+      <w:r>
+        <w:t xml:space="preserve"> OAuth</w:t>
+      </w:r>
+      <w:r>
+        <w:t xml:space="preserve"> </w:t>
+      </w:r>
+      <w:r>
+        <w:rPr>
+          <w:rFonts w:hint="eastAsia"/>
+        </w:rPr>
+        <w:t xml:space="preserve">与组织对接能力，以支持后续在真实教学流程中落地。</w:t>
+      </w:r>
+    </w:p>
     <w:bookmarkEnd w:id="32"/>
-    <w:bookmarkStart w:id="33" w:name="系统原型实现与企业微信集成"/>
+    <w:bookmarkStart w:id="33" w:name="系统测试与评估"/>
     <w:p>
       <w:pPr>
         <w:pStyle w:val="Heading2"/>
@@ -2866,7 +3095,7 @@
         <w:rPr>
           <w:rFonts w:hint="eastAsia"/>
         </w:rPr>
-        <w:t xml:space="preserve">系统原型实现与企业微信集成</w:t>
+        <w:t xml:space="preserve">系统测试与评估</w:t>
       </w:r>
     </w:p>
     <w:p>
@@ -2877,137 +3106,48 @@
         <w:rPr>
           <w:rFonts w:hint="eastAsia"/>
         </w:rPr>
-        <w:t xml:space="preserve">平台前端采用</w:t>
-      </w:r>
-      <w:r>
-        <w:t xml:space="preserve"> React + TypeScript </w:t>
-      </w:r>
-      <w:r>
-        <w:rPr>
-          <w:rFonts w:hint="eastAsia"/>
-        </w:rPr>
-        <w:t xml:space="preserve">实现</w:t>
-      </w:r>
-      <w:r>
-        <w:t xml:space="preserve"> Web </w:t>
-      </w:r>
-      <w:r>
-        <w:rPr>
-          <w:rFonts w:hint="eastAsia"/>
-        </w:rPr>
-        <w:t xml:space="preserve">客户端，并提供基于</w:t>
-      </w:r>
-      <w:r>
-        <w:t xml:space="preserve"> Expo </w:t>
-      </w:r>
-      <w:r>
-        <w:rPr>
-          <w:rFonts w:hint="eastAsia"/>
-        </w:rPr>
-        <w:t xml:space="preserve">的移动端实现；后端采用</w:t>
-      </w:r>
-      <w:r>
-        <w:t xml:space="preserve"> Go/Gin </w:t>
-      </w:r>
-      <w:r>
-        <w:rPr>
-          <w:rFonts w:hint="eastAsia"/>
-        </w:rPr>
-        <w:t xml:space="preserve">提供课程、写作与学习事件相关</w:t>
-      </w:r>
-      <w:r>
-        <w:t xml:space="preserve"> </w:t>
-      </w:r>
-      <w:r>
-        <w:rPr>
-          <w:rFonts w:hint="eastAsia"/>
-        </w:rPr>
-        <w:t xml:space="preserve">API，并通过</w:t>
-      </w:r>
-      <w:r>
-        <w:t xml:space="preserve"> JWT </w:t>
-      </w:r>
-      <w:r>
-        <w:rPr>
-          <w:rFonts w:hint="eastAsia"/>
-        </w:rPr>
-        <w:t xml:space="preserve">与</w:t>
-      </w:r>
-      <w:r>
-        <w:t xml:space="preserve"> RBAC </w:t>
-      </w:r>
-      <w:r>
-        <w:rPr>
-          <w:rFonts w:hint="eastAsia"/>
-        </w:rPr>
-        <w:t xml:space="preserve">实现权限治理；AI</w:t>
-      </w:r>
-      <w:r>
-        <w:t xml:space="preserve"> </w:t>
-      </w:r>
-      <w:r>
-        <w:rPr>
-          <w:rFonts w:hint="eastAsia"/>
-        </w:rPr>
-        <w:t xml:space="preserve">服务基于</w:t>
-      </w:r>
-      <w:r>
-        <w:t xml:space="preserve"> </w:t>
-      </w:r>
-      <w:r>
-        <w:rPr>
-          <w:rFonts w:hint="eastAsia"/>
-        </w:rPr>
-        <w:t xml:space="preserve">FastAPI，实现对话、写作分析、GraphRAG</w:t>
-      </w:r>
-      <w:r>
-        <w:t xml:space="preserve"> </w:t>
-      </w:r>
-      <w:r>
-        <w:rPr>
-          <w:rFonts w:hint="eastAsia"/>
-        </w:rPr>
-        <w:t xml:space="preserve">与工具调用等能力，并对接</w:t>
-      </w:r>
-      <w:r>
-        <w:t xml:space="preserve"> OpenAI-compatible </w:t>
-      </w:r>
-      <w:r>
-        <w:rPr>
-          <w:rFonts w:hint="eastAsia"/>
-        </w:rPr>
-        <w:t xml:space="preserve">上游推理服务。原型部署层面提供</w:t>
-      </w:r>
-      <w:r>
-        <w:t xml:space="preserve"> Docker Compose </w:t>
-      </w:r>
-      <w:r>
-        <w:rPr>
-          <w:rFonts w:hint="eastAsia"/>
-        </w:rPr>
-        <w:t xml:space="preserve">配置以便快速启动与验证；对于企业微信等场景，系统预留</w:t>
-      </w:r>
-      <w:r>
-        <w:t xml:space="preserve"> OAuth </w:t>
-      </w:r>
-      <w:r>
-        <w:rPr>
-          <w:rFonts w:hint="eastAsia"/>
-        </w:rPr>
-        <w:t xml:space="preserve">与组织对接能力，以支持后续在真实教学流程中落地。</w:t>
+        <w:t xml:space="preserve">系统测试与评估围绕功能正确性、可追溯性与工程稳定性展开。功能测试验证写作提交与分析流程、权限校验、学习事件记录与查询等关键链路；可追溯性测试关注</w:t>
+      </w:r>
+      <w:r>
+        <w:t xml:space="preserve"> </w:t>
+      </w:r>
+      <w:r>
+        <w:t xml:space="preserve">RAG</w:t>
+      </w:r>
+      <w:r>
+        <w:t xml:space="preserve"> </w:t>
+      </w:r>
+      <w:r>
+        <w:rPr>
+          <w:rFonts w:hint="eastAsia"/>
+        </w:rPr>
+        <w:t xml:space="preserve">模式下的引用一致性与“证据不足时追问/拒答”行为；工程测试关注典型请求的响应时间与服务稳定性。对于模型效果评估，本文采用“固定回归集</w:t>
+      </w:r>
+      <w:r>
+        <w:t xml:space="preserve"> +</w:t>
+      </w:r>
+      <w:r>
+        <w:t xml:space="preserve"> </w:t>
+      </w:r>
+      <w:r>
+        <w:rPr>
+          <w:rFonts w:hint="eastAsia"/>
+        </w:rPr>
+        <w:t xml:space="preserve">案例分析”的方式进行离线对比，并预留进一步的用户试用与课堂验证方案，用于在真实课程中评估建议的可采纳性与对学习效果的影响。</w:t>
       </w:r>
     </w:p>
     <w:bookmarkEnd w:id="33"/>
-    <w:bookmarkStart w:id="34" w:name="系统测试与评估"/>
-    <w:p>
-      <w:pPr>
-        <w:pStyle w:val="Heading2"/>
-      </w:pPr>
-      <w:r>
-        <w:rPr>
-          <w:rFonts w:hint="eastAsia"/>
-        </w:rPr>
-        <w:t xml:space="preserve">系统测试与评估</w:t>
+    <w:bookmarkEnd w:id="34"/>
+    <w:bookmarkStart w:id="35" w:name="总结与展望"/>
+    <w:p>
+      <w:pPr>
+        <w:pStyle w:val="Heading1"/>
+      </w:pPr>
+      <w:r>
+        <w:rPr>
+          <w:rFonts w:hint="eastAsia"/>
+        </w:rPr>
+        <w:t xml:space="preserve">总结与展望</w:t>
       </w:r>
     </w:p>
     <w:p>
@@ -3018,86 +3158,7 @@
         <w:rPr>
           <w:rFonts w:hint="eastAsia"/>
         </w:rPr>
-        <w:t xml:space="preserve">系统测试与评估围绕功能正确性、可追溯性与工程稳定性展开。功能测试验证写作提交与分析流程、权限校验、学习事件记录与查询等关键链路；可追溯性测试关注</w:t>
-      </w:r>
-      <w:r>
-        <w:t xml:space="preserve"> RAG </w:t>
-      </w:r>
-      <w:r>
-        <w:rPr>
-          <w:rFonts w:hint="eastAsia"/>
-        </w:rPr>
-        <w:t xml:space="preserve">模式下的引用一致性与</w:t>
-      </w:r>
-      <w:r>
-        <w:rPr>
-          <w:rFonts w:hint="eastAsia"/>
-        </w:rPr>
-        <w:t xml:space="preserve">“证据不足时追问/拒答”</w:t>
-      </w:r>
-      <w:r>
-        <w:rPr>
-          <w:rFonts w:hint="eastAsia"/>
-        </w:rPr>
-        <w:t xml:space="preserve">行为；工程测试关注典型请求的响应时间与服务稳定性。对于模型效果评估，本文采用</w:t>
-      </w:r>
-      <w:r>
-        <w:rPr>
-          <w:rFonts w:hint="eastAsia"/>
-        </w:rPr>
-        <w:t xml:space="preserve">“固定回归集</w:t>
-      </w:r>
-      <w:r>
-        <w:t xml:space="preserve"> + </w:t>
-      </w:r>
-      <w:r>
-        <w:rPr>
-          <w:rFonts w:hint="eastAsia"/>
-        </w:rPr>
-        <w:t xml:space="preserve">案例分析”</w:t>
-      </w:r>
-      <w:r>
-        <w:rPr>
-          <w:rFonts w:hint="eastAsia"/>
-        </w:rPr>
-        <w:t xml:space="preserve">的方式进行离线对比，并预留进一步的用户试用与课堂验证方案，用于在真实课程中评估建议的可采纳性与对学习效果的影响。</w:t>
-      </w:r>
-    </w:p>
-    <w:bookmarkEnd w:id="34"/>
-    <w:bookmarkEnd w:id="35"/>
-    <w:bookmarkStart w:id="36" w:name="总结与展望"/>
-    <w:p>
-      <w:pPr>
-        <w:pStyle w:val="Heading1"/>
-      </w:pPr>
-      <w:r>
-        <w:rPr>
-          <w:rFonts w:hint="eastAsia"/>
-        </w:rPr>
-        <w:t xml:space="preserve">总结与展望</w:t>
-      </w:r>
-    </w:p>
-    <w:p>
-      <w:pPr>
-        <w:pStyle w:val="FirstParagraph"/>
-      </w:pPr>
-      <w:r>
-        <w:rPr>
-          <w:rFonts w:hint="eastAsia"/>
-        </w:rPr>
-        <w:t xml:space="preserve">本文围绕研究生专业英文写作教学中</w:t>
-      </w:r>
-      <w:r>
-        <w:rPr>
-          <w:rFonts w:hint="eastAsia"/>
-        </w:rPr>
-        <w:t xml:space="preserve">“反馈成本高、个体差异大、建议难追溯”</w:t>
-      </w:r>
-      <w:r>
-        <w:rPr>
-          <w:rFonts w:hint="eastAsia"/>
-        </w:rPr>
-        <w:t xml:space="preserve">等问题，提出并实现了一套以学生为中心的智能教学平台。平台以写作任务为主线，贯通写作提交、智能分析、个性化反馈与教师复核，并将过程性数据沉淀为学习事件与学生画像，从而支持纵向追踪与持续改进。系统在工程上采用分层与服务化设计：后端负责业务与权限治理，AI</w:t>
+        <w:t xml:space="preserve">本文围绕研究生专业英文写作教学中“反馈成本高、个体差异大、建议难追溯”等问题，提出并实现了一套以学生为中心的智能教学平台。平台以写作任务为主线，贯通写作提交、智能分析、个性化反馈与教师复核，并将过程性数据沉淀为学习事件与学生画像，从而支持纵向追踪与持续改进。系统在工程上采用分层与服务化设计：后端负责业务与权限治理，AI</w:t>
       </w:r>
       <w:r>
         <w:t xml:space="preserve"> </w:t>
@@ -3109,7 +3170,10 @@
         <w:t xml:space="preserve">服务负责编排对话辅导、引导式学习、写作分析、工具调用与</w:t>
       </w:r>
       <w:r>
-        <w:t xml:space="preserve"> GraphRAG </w:t>
+        <w:t xml:space="preserve"> GraphRAG</w:t>
+      </w:r>
+      <w:r>
+        <w:t xml:space="preserve"> </w:t>
       </w:r>
       <w:r>
         <w:rPr>
@@ -3118,7 +3182,10 @@
         <w:t xml:space="preserve">检索增强，并通过</w:t>
       </w:r>
       <w:r>
-        <w:t xml:space="preserve"> OpenAI-compatible </w:t>
+        <w:t xml:space="preserve"> OpenAI-compatible</w:t>
+      </w:r>
+      <w:r>
+        <w:t xml:space="preserve"> </w:t>
       </w:r>
       <w:r>
         <w:rPr>
@@ -3136,7 +3203,10 @@
         <w:t xml:space="preserve">训练脚本与评测脚本，并在样例数据上完成端到端验证。此外，客户端侧通过共享</w:t>
       </w:r>
       <w:r>
-        <w:t xml:space="preserve"> types </w:t>
+        <w:t xml:space="preserve"> </w:t>
+      </w:r>
+      <w:r>
+        <w:t xml:space="preserve">types </w:t>
       </w:r>
       <w:r>
         <w:rPr>
@@ -3154,7 +3224,10 @@
         <w:t xml:space="preserve">保证</w:t>
       </w:r>
       <w:r>
-        <w:t xml:space="preserve"> Web/Mobile </w:t>
+        <w:t xml:space="preserve"> Web/Mobile</w:t>
+      </w:r>
+      <w:r>
+        <w:t xml:space="preserve"> </w:t>
       </w:r>
       <w:r>
         <w:rPr>
@@ -3171,10 +3244,45 @@
         <w:rPr>
           <w:rFonts w:hint="eastAsia"/>
         </w:rPr>
+        <w:t xml:space="preserve">截至</w:t>
+      </w:r>
+      <w:r>
+        <w:t xml:space="preserve"> </w:t>
+      </w:r>
+      <w:r>
+        <w:rPr>
+          <w:rFonts w:hint="eastAsia"/>
+        </w:rPr>
+        <w:t xml:space="preserve">2026-02-08，系统已完成首次</w:t>
+      </w:r>
+      <w:r>
+        <w:t xml:space="preserve"> all</w:t>
+      </w:r>
+      <w:r>
+        <w:t xml:space="preserve"> </w:t>
+      </w:r>
+      <w:r>
+        <w:rPr>
+          <w:rFonts w:hint="eastAsia"/>
+        </w:rPr>
+        <w:t xml:space="preserve">训练与随机三组回归的阶段性验证，验证了训练与评测链路可复现；正式实验结论仍需基于真实数据闭环后的完整训练与评测结果。</w:t>
+      </w:r>
+    </w:p>
+    <w:p>
+      <w:pPr>
+        <w:pStyle w:val="BodyText"/>
+      </w:pPr>
+      <w:r>
+        <w:rPr>
+          <w:rFonts w:hint="eastAsia"/>
+        </w:rPr>
         <w:t xml:space="preserve">后续工作可从以下方面继续推进：一是完善知识抽取与融合策略，引入实体关系抽取与图数据库，提高知识图谱的细粒度与可维护性；二是构建更系统的课程问答评测集，量化准确率、引用一致性与教学效果；三是优化检索与上下文压缩策略，降低响应时延；四是完善企业微信</w:t>
       </w:r>
       <w:r>
-        <w:t xml:space="preserve"> OAuth </w:t>
+        <w:t xml:space="preserve"> </w:t>
+      </w:r>
+      <w:r>
+        <w:t xml:space="preserve">OAuth </w:t>
       </w:r>
       <w:r>
         <w:rPr>
@@ -3198,106 +3306,96 @@
           <w:b/>
           <w:bCs/>
         </w:rPr>
-        <w:t xml:space="preserve">(1) </w:t>
-      </w:r>
-      <w:r>
-        <w:rPr>
-          <w:rFonts w:hint="eastAsia"/>
+        <w:t xml:space="preserve">(1)</w:t>
+      </w:r>
+      <w:r>
+        <w:rPr>
           <w:b/>
           <w:bCs/>
         </w:rPr>
-        <w:t xml:space="preserve">数据层面</w:t>
-      </w:r>
-      <w:r>
-        <w:rPr>
-          <w:rFonts w:hint="eastAsia"/>
-        </w:rPr>
-        <w:t xml:space="preserve">持续收集真实写作样本与教师反馈，并引入教师模型生成与筛选的数据蒸馏策略，建立</w:t>
-      </w:r>
-      <w:r>
-        <w:t xml:space="preserve"> 100k </w:t>
-      </w:r>
-      <w:r>
-        <w:rPr>
-          <w:rFonts w:hint="eastAsia"/>
-        </w:rPr>
-        <w:t xml:space="preserve">规模训练集与固定回归集；</w:t>
-      </w:r>
-      <w:r>
-        <w:rPr>
+        <w:t xml:space="preserve"> </w:t>
+      </w:r>
+      <w:r>
+        <w:rPr>
+          <w:rFonts w:hint="eastAsia"/>
           <w:b/>
           <w:bCs/>
         </w:rPr>
-        <w:t xml:space="preserve">(2) </w:t>
-      </w:r>
-      <w:r>
-        <w:rPr>
-          <w:rFonts w:hint="eastAsia"/>
+        <w:t xml:space="preserve">数据层面</w:t>
+      </w:r>
+      <w:r>
+        <w:rPr>
+          <w:rFonts w:hint="eastAsia"/>
+        </w:rPr>
+        <w:t xml:space="preserve">持续收集真实写作样本与教师反馈，并引入教师模型生成与筛选的数据蒸馏策略，建立</w:t>
+      </w:r>
+      <w:r>
+        <w:t xml:space="preserve"> </w:t>
+      </w:r>
+      <w:r>
+        <w:t xml:space="preserve">100k </w:t>
+      </w:r>
+      <w:r>
+        <w:rPr>
+          <w:rFonts w:hint="eastAsia"/>
+        </w:rPr>
+        <w:t xml:space="preserve">规模训练集与固定回归集；</w:t>
+      </w:r>
+      <w:r>
+        <w:rPr>
           <w:b/>
           <w:bCs/>
         </w:rPr>
-        <w:t xml:space="preserve">模型层面</w:t>
-      </w:r>
-      <w:r>
-        <w:rPr>
-          <w:rFonts w:hint="eastAsia"/>
-        </w:rPr>
-        <w:t xml:space="preserve">在</w:t>
-      </w:r>
-      <w:r>
-        <w:t xml:space="preserve"> Qwen3 8B </w:t>
-      </w:r>
-      <w:r>
-        <w:rPr>
-          <w:rFonts w:hint="eastAsia"/>
-        </w:rPr>
-        <w:t xml:space="preserve">上开展分阶段</w:t>
-      </w:r>
-      <w:r>
-        <w:t xml:space="preserve"> LoRA/QLoRA </w:t>
-      </w:r>
-      <w:r>
-        <w:rPr>
-          <w:rFonts w:hint="eastAsia"/>
-        </w:rPr>
-        <w:t xml:space="preserve">微调（tool/rag/style）并进行多任务合并训练；</w:t>
-      </w:r>
-      <w:r>
-        <w:rPr>
+        <w:t xml:space="preserve">(2) </w:t>
+      </w:r>
+      <w:r>
+        <w:rPr>
+          <w:rFonts w:hint="eastAsia"/>
           <w:b/>
           <w:bCs/>
         </w:rPr>
-        <w:t xml:space="preserve">(3) </w:t>
-      </w:r>
-      <w:r>
-        <w:rPr>
-          <w:rFonts w:hint="eastAsia"/>
+        <w:t xml:space="preserve">模型层面</w:t>
+      </w:r>
+      <w:r>
+        <w:rPr>
+          <w:rFonts w:hint="eastAsia"/>
+        </w:rPr>
+        <w:t xml:space="preserve">在</w:t>
+      </w:r>
+      <w:r>
+        <w:t xml:space="preserve"> Qwen3 8B </w:t>
+      </w:r>
+      <w:r>
+        <w:rPr>
+          <w:rFonts w:hint="eastAsia"/>
+        </w:rPr>
+        <w:t xml:space="preserve">上开展分阶段</w:t>
+      </w:r>
+      <w:r>
+        <w:t xml:space="preserve"> </w:t>
+      </w:r>
+      <w:r>
+        <w:t xml:space="preserve">LoRA/QLoRA </w:t>
+      </w:r>
+      <w:r>
+        <w:rPr>
+          <w:rFonts w:hint="eastAsia"/>
+        </w:rPr>
+        <w:t xml:space="preserve">微调（tool/rag/style）并进行多任务合并训练；</w:t>
+      </w:r>
+      <w:r>
+        <w:rPr>
           <w:b/>
           <w:bCs/>
         </w:rPr>
-        <w:t xml:space="preserve">评价层面</w:t>
-      </w:r>
-      <w:r>
-        <w:rPr>
-          <w:rFonts w:hint="eastAsia"/>
-        </w:rPr>
-        <w:t xml:space="preserve">完善</w:t>
-      </w:r>
-      <w:r>
-        <w:t xml:space="preserve"> rubric </w:t>
-      </w:r>
-      <w:r>
-        <w:rPr>
-          <w:rFonts w:hint="eastAsia"/>
-        </w:rPr>
-        <w:t xml:space="preserve">一致性、引用可追溯性与可采纳性等指标，形成更贴近教学目标的评估体系；</w:t>
+        <w:t xml:space="preserve">(3)</w:t>
       </w:r>
       <w:r>
         <w:rPr>
           <w:b/>
           <w:bCs/>
         </w:rPr>
-        <w:t xml:space="preserve">(4) </w:t>
+        <w:t xml:space="preserve"> </w:t>
       </w:r>
       <w:r>
         <w:rPr>
@@ -3305,6 +3403,46 @@
           <w:b/>
           <w:bCs/>
         </w:rPr>
+        <w:t xml:space="preserve">评价层面</w:t>
+      </w:r>
+      <w:r>
+        <w:rPr>
+          <w:rFonts w:hint="eastAsia"/>
+        </w:rPr>
+        <w:t xml:space="preserve">完善</w:t>
+      </w:r>
+      <w:r>
+        <w:t xml:space="preserve"> rubric</w:t>
+      </w:r>
+      <w:r>
+        <w:t xml:space="preserve"> </w:t>
+      </w:r>
+      <w:r>
+        <w:rPr>
+          <w:rFonts w:hint="eastAsia"/>
+        </w:rPr>
+        <w:t xml:space="preserve">一致性、引用可追溯性与可采纳性等指标，形成更贴近教学目标的评估体系；</w:t>
+      </w:r>
+      <w:r>
+        <w:rPr>
+          <w:b/>
+          <w:bCs/>
+        </w:rPr>
+        <w:t xml:space="preserve">(4)</w:t>
+      </w:r>
+      <w:r>
+        <w:rPr>
+          <w:b/>
+          <w:bCs/>
+        </w:rPr>
+        <w:t xml:space="preserve"> </w:t>
+      </w:r>
+      <w:r>
+        <w:rPr>
+          <w:rFonts w:hint="eastAsia"/>
+          <w:b/>
+          <w:bCs/>
+        </w:rPr>
         <w:t xml:space="preserve">工程层面</w:t>
       </w:r>
       <w:r>
@@ -3314,31 +3452,31 @@
         <w:t xml:space="preserve">扩展写作场景的可验证工具（如引用格式与结构要素检查），并通过课堂试用与教师复核闭环持续改进系统质量。</w:t>
       </w:r>
     </w:p>
+    <w:bookmarkEnd w:id="35"/>
+    <w:bookmarkStart w:id="36" w:name="附录"/>
+    <w:p>
+      <w:pPr>
+        <w:pStyle w:val="Heading1"/>
+      </w:pPr>
+      <w:r>
+        <w:rPr>
+          <w:rFonts w:hint="eastAsia"/>
+        </w:rPr>
+        <w:t xml:space="preserve">附录</w:t>
+      </w:r>
+    </w:p>
+    <w:p>
+      <w:pPr>
+        <w:pStyle w:val="FirstParagraph"/>
+      </w:pPr>
+      <w:r>
+        <w:rPr>
+          <w:rFonts w:hint="eastAsia"/>
+        </w:rPr>
+        <w:t xml:space="preserve">在此放置补充材料，例如证明、额外实验结果或关键代码片段。</w:t>
+      </w:r>
+    </w:p>
     <w:bookmarkEnd w:id="36"/>
-    <w:bookmarkStart w:id="37" w:name="附录"/>
-    <w:p>
-      <w:pPr>
-        <w:pStyle w:val="Heading1"/>
-      </w:pPr>
-      <w:r>
-        <w:rPr>
-          <w:rFonts w:hint="eastAsia"/>
-        </w:rPr>
-        <w:t xml:space="preserve">附录</w:t>
-      </w:r>
-    </w:p>
-    <w:p>
-      <w:pPr>
-        <w:pStyle w:val="FirstParagraph"/>
-      </w:pPr>
-      <w:r>
-        <w:rPr>
-          <w:rFonts w:hint="eastAsia"/>
-        </w:rPr>
-        <w:t xml:space="preserve">在此放置补充材料，例如证明、额外实验结果或关键代码片段。</w:t>
-      </w:r>
-    </w:p>
-    <w:bookmarkEnd w:id="37"/>
     <w:sectPr>
       <w:footnotePr>
         <w:numRestart w:val="eachSect"/>
@@ -3449,8 +3587,8 @@
       </w:pPr>
     </w:lvl>
   </w:abstractNum>
-  <w:abstractNum w:abstractNumId="99201">
-    <w:nsid w:val="00A99201"/>
+  <w:abstractNum w:abstractNumId="99411">
+    <w:nsid w:val="00A99411"/>
     <w:multiLevelType w:val="multilevel"/>
     <w:lvl w:ilvl="0">
       <w:start w:val="1"/>
@@ -3463,7 +3601,7 @@
     </w:lvl>
     <w:lvl w:ilvl="1">
       <w:start w:val="1"/>
-      <w:numFmt w:val="lowerLetter"/>
+      <w:numFmt w:val="decimal"/>
       <w:lvlText w:val="%2."/>
       <w:lvlJc w:val="left"/>
       <w:pPr>
@@ -3472,7 +3610,7 @@
     </w:lvl>
     <w:lvl w:ilvl="2">
       <w:start w:val="1"/>
-      <w:numFmt w:val="lowerRoman"/>
+      <w:numFmt w:val="decimal"/>
       <w:lvlText w:val="%3."/>
       <w:lvlJc w:val="left"/>
       <w:pPr>
@@ -3490,7 +3628,7 @@
     </w:lvl>
     <w:lvl w:ilvl="4">
       <w:start w:val="1"/>
-      <w:numFmt w:val="lowerLetter"/>
+      <w:numFmt w:val="decimal"/>
       <w:lvlText w:val="%5."/>
       <w:lvlJc w:val="left"/>
       <w:pPr>
@@ -3499,7 +3637,7 @@
     </w:lvl>
     <w:lvl w:ilvl="5">
       <w:start w:val="1"/>
-      <w:numFmt w:val="lowerRoman"/>
+      <w:numFmt w:val="decimal"/>
       <w:lvlText w:val="%6."/>
       <w:lvlJc w:val="left"/>
       <w:pPr>
@@ -3517,7 +3655,7 @@
     </w:lvl>
     <w:lvl w:ilvl="7">
       <w:start w:val="1"/>
-      <w:numFmt w:val="lowerLetter"/>
+      <w:numFmt w:val="decimal"/>
       <w:lvlText w:val="%8."/>
       <w:lvlJc w:val="left"/>
       <w:pPr>
@@ -3526,7 +3664,7 @@
     </w:lvl>
     <w:lvl w:ilvl="8">
       <w:start w:val="1"/>
-      <w:numFmt w:val="lowerRoman"/>
+      <w:numFmt w:val="decimal"/>
       <w:lvlText w:val="%9."/>
       <w:lvlJc w:val="left"/>
       <w:pPr>
@@ -3538,7 +3676,7 @@
     <w:abstractNumId w:val="990"/>
   </w:num>
   <w:num w:numId="1001">
-    <w:abstractNumId w:val="99201"/>
+    <w:abstractNumId w:val="99411"/>
     <w:lvlOverride w:ilvl="0">
       <w:startOverride w:val="1"/>
     </w:lvlOverride>
@@ -3568,7 +3706,7 @@
     </w:lvlOverride>
   </w:num>
   <w:num w:numId="1002">
-    <w:abstractNumId w:val="99201"/>
+    <w:abstractNumId w:val="99411"/>
     <w:lvlOverride w:ilvl="0">
       <w:startOverride w:val="1"/>
     </w:lvlOverride>
@@ -3598,7 +3736,7 @@
     </w:lvlOverride>
   </w:num>
   <w:num w:numId="1003">
-    <w:abstractNumId w:val="99201"/>
+    <w:abstractNumId w:val="99411"/>
     <w:lvlOverride w:ilvl="0">
       <w:startOverride w:val="1"/>
     </w:lvlOverride>
@@ -4286,7 +4424,7 @@
       <w:color w:themeColor="accent1" w:themeShade="BF" w:val="365F91"/>
     </w:rPr>
   </w:style>
-  <w:style w:type="paragraph" w:customStyle="1" w:styleId="SourceCode">
+  <w:style w:customStyle="1" w:styleId="SourceCode" w:type="paragraph">
     <w:name w:val="Source Code"/>
     <w:basedOn w:val="Normal"/>
     <w:link w:val="VerbatimChar"/>
@@ -4294,7 +4432,7 @@
       <w:wordWrap w:val="off"/>
     </w:pPr>
   </w:style>
-  <w:style w:type="character" w:customStyle="1" w:styleId="KeywordTok">
+  <w:style w:customStyle="1" w:styleId="KeywordTok" w:type="character">
     <w:name w:val="KeywordTok"/>
     <w:basedOn w:val="VerbatimChar"/>
     <w:rPr>
@@ -4302,77 +4440,77 @@
       <w:color w:val="007020"/>
     </w:rPr>
   </w:style>
-  <w:style w:type="character" w:customStyle="1" w:styleId="DataTypeTok">
+  <w:style w:customStyle="1" w:styleId="DataTypeTok" w:type="character">
     <w:name w:val="DataTypeTok"/>
     <w:basedOn w:val="VerbatimChar"/>
     <w:rPr>
       <w:color w:val="902000"/>
     </w:rPr>
   </w:style>
-  <w:style w:type="character" w:customStyle="1" w:styleId="DecValTok">
+  <w:style w:customStyle="1" w:styleId="DecValTok" w:type="character">
     <w:name w:val="DecValTok"/>
     <w:basedOn w:val="VerbatimChar"/>
     <w:rPr>
       <w:color w:val="40a070"/>
     </w:rPr>
   </w:style>
-  <w:style w:type="character" w:customStyle="1" w:styleId="BaseNTok">
+  <w:style w:customStyle="1" w:styleId="BaseNTok" w:type="character">
     <w:name w:val="BaseNTok"/>
     <w:basedOn w:val="VerbatimChar"/>
     <w:rPr>
       <w:color w:val="40a070"/>
     </w:rPr>
   </w:style>
-  <w:style w:type="character" w:customStyle="1" w:styleId="FloatTok">
+  <w:style w:customStyle="1" w:styleId="FloatTok" w:type="character">
     <w:name w:val="FloatTok"/>
     <w:basedOn w:val="VerbatimChar"/>
     <w:rPr>
       <w:color w:val="40a070"/>
     </w:rPr>
   </w:style>
-  <w:style w:type="character" w:customStyle="1" w:styleId="ConstantTok">
+  <w:style w:customStyle="1" w:styleId="ConstantTok" w:type="character">
     <w:name w:val="ConstantTok"/>
     <w:basedOn w:val="VerbatimChar"/>
     <w:rPr>
       <w:color w:val="880000"/>
     </w:rPr>
   </w:style>
-  <w:style w:type="character" w:customStyle="1" w:styleId="CharTok">
+  <w:style w:customStyle="1" w:styleId="CharTok" w:type="character">
     <w:name w:val="CharTok"/>
     <w:basedOn w:val="VerbatimChar"/>
     <w:rPr>
       <w:color w:val="4070a0"/>
     </w:rPr>
   </w:style>
-  <w:style w:type="character" w:customStyle="1" w:styleId="SpecialCharTok">
+  <w:style w:customStyle="1" w:styleId="SpecialCharTok" w:type="character">
     <w:name w:val="SpecialCharTok"/>
     <w:basedOn w:val="VerbatimChar"/>
     <w:rPr>
       <w:color w:val="4070a0"/>
     </w:rPr>
   </w:style>
-  <w:style w:type="character" w:customStyle="1" w:styleId="StringTok">
+  <w:style w:customStyle="1" w:styleId="StringTok" w:type="character">
     <w:name w:val="StringTok"/>
     <w:basedOn w:val="VerbatimChar"/>
     <w:rPr>
       <w:color w:val="4070a0"/>
     </w:rPr>
   </w:style>
-  <w:style w:type="character" w:customStyle="1" w:styleId="VerbatimStringTok">
+  <w:style w:customStyle="1" w:styleId="VerbatimStringTok" w:type="character">
     <w:name w:val="VerbatimStringTok"/>
     <w:basedOn w:val="VerbatimChar"/>
     <w:rPr>
       <w:color w:val="4070a0"/>
     </w:rPr>
   </w:style>
-  <w:style w:type="character" w:customStyle="1" w:styleId="SpecialStringTok">
+  <w:style w:customStyle="1" w:styleId="SpecialStringTok" w:type="character">
     <w:name w:val="SpecialStringTok"/>
     <w:basedOn w:val="VerbatimChar"/>
     <w:rPr>
       <w:color w:val="bb6688"/>
     </w:rPr>
   </w:style>
-  <w:style w:type="character" w:customStyle="1" w:styleId="ImportTok">
+  <w:style w:customStyle="1" w:styleId="ImportTok" w:type="character">
     <w:name w:val="ImportTok"/>
     <w:basedOn w:val="VerbatimChar"/>
     <w:rPr>
@@ -4380,7 +4518,7 @@
       <w:color w:val="008000"/>
     </w:rPr>
   </w:style>
-  <w:style w:type="character" w:customStyle="1" w:styleId="CommentTok">
+  <w:style w:customStyle="1" w:styleId="CommentTok" w:type="character">
     <w:name w:val="CommentTok"/>
     <w:basedOn w:val="VerbatimChar"/>
     <w:rPr>
@@ -4388,7 +4526,7 @@
       <w:color w:val="60a0b0"/>
     </w:rPr>
   </w:style>
-  <w:style w:type="character" w:customStyle="1" w:styleId="DocumentationTok">
+  <w:style w:customStyle="1" w:styleId="DocumentationTok" w:type="character">
     <w:name w:val="DocumentationTok"/>
     <w:basedOn w:val="VerbatimChar"/>
     <w:rPr>
@@ -4396,7 +4534,7 @@
       <w:color w:val="ba2121"/>
     </w:rPr>
   </w:style>
-  <w:style w:type="character" w:customStyle="1" w:styleId="AnnotationTok">
+  <w:style w:customStyle="1" w:styleId="AnnotationTok" w:type="character">
     <w:name w:val="AnnotationTok"/>
     <w:basedOn w:val="VerbatimChar"/>
     <w:rPr>
@@ -4405,7 +4543,7 @@
       <w:color w:val="60a0b0"/>
     </w:rPr>
   </w:style>
-  <w:style w:type="character" w:customStyle="1" w:styleId="CommentVarTok">
+  <w:style w:customStyle="1" w:styleId="CommentVarTok" w:type="character">
     <w:name w:val="CommentVarTok"/>
     <w:basedOn w:val="VerbatimChar"/>
     <w:rPr>
@@ -4414,28 +4552,28 @@
       <w:color w:val="60a0b0"/>
     </w:rPr>
   </w:style>
-  <w:style w:type="character" w:customStyle="1" w:styleId="OtherTok">
+  <w:style w:customStyle="1" w:styleId="OtherTok" w:type="character">
     <w:name w:val="OtherTok"/>
     <w:basedOn w:val="VerbatimChar"/>
     <w:rPr>
       <w:color w:val="007020"/>
     </w:rPr>
   </w:style>
-  <w:style w:type="character" w:customStyle="1" w:styleId="FunctionTok">
+  <w:style w:customStyle="1" w:styleId="FunctionTok" w:type="character">
     <w:name w:val="FunctionTok"/>
     <w:basedOn w:val="VerbatimChar"/>
     <w:rPr>
       <w:color w:val="06287e"/>
     </w:rPr>
   </w:style>
-  <w:style w:type="character" w:customStyle="1" w:styleId="VariableTok">
+  <w:style w:customStyle="1" w:styleId="VariableTok" w:type="character">
     <w:name w:val="VariableTok"/>
     <w:basedOn w:val="VerbatimChar"/>
     <w:rPr>
       <w:color w:val="19177c"/>
     </w:rPr>
   </w:style>
-  <w:style w:type="character" w:customStyle="1" w:styleId="ControlFlowTok">
+  <w:style w:customStyle="1" w:styleId="ControlFlowTok" w:type="character">
     <w:name w:val="ControlFlowTok"/>
     <w:basedOn w:val="VerbatimChar"/>
     <w:rPr>
@@ -4443,45 +4581,45 @@
       <w:color w:val="007020"/>
     </w:rPr>
   </w:style>
-  <w:style w:type="character" w:customStyle="1" w:styleId="OperatorTok">
+  <w:style w:customStyle="1" w:styleId="OperatorTok" w:type="character">
     <w:name w:val="OperatorTok"/>
     <w:basedOn w:val="VerbatimChar"/>
     <w:rPr>
       <w:color w:val="666666"/>
     </w:rPr>
   </w:style>
-  <w:style w:type="character" w:customStyle="1" w:styleId="BuiltInTok">
+  <w:style w:customStyle="1" w:styleId="BuiltInTok" w:type="character">
     <w:name w:val="BuiltInTok"/>
     <w:basedOn w:val="VerbatimChar"/>
     <w:rPr>
       <w:color w:val="008000"/>
     </w:rPr>
   </w:style>
-  <w:style w:type="character" w:customStyle="1" w:styleId="ExtensionTok">
+  <w:style w:customStyle="1" w:styleId="ExtensionTok" w:type="character">
     <w:name w:val="ExtensionTok"/>
     <w:basedOn w:val="VerbatimChar"/>
     <w:rPr/>
   </w:style>
-  <w:style w:type="character" w:customStyle="1" w:styleId="PreprocessorTok">
+  <w:style w:customStyle="1" w:styleId="PreprocessorTok" w:type="character">
     <w:name w:val="PreprocessorTok"/>
     <w:basedOn w:val="VerbatimChar"/>
     <w:rPr>
       <w:color w:val="bc7a00"/>
     </w:rPr>
   </w:style>
-  <w:style w:type="character" w:customStyle="1" w:styleId="AttributeTok">
+  <w:style w:customStyle="1" w:styleId="AttributeTok" w:type="character">
     <w:name w:val="AttributeTok"/>
     <w:basedOn w:val="VerbatimChar"/>
     <w:rPr>
       <w:color w:val="7d9029"/>
     </w:rPr>
   </w:style>
-  <w:style w:type="character" w:customStyle="1" w:styleId="RegionMarkerTok">
+  <w:style w:customStyle="1" w:styleId="RegionMarkerTok" w:type="character">
     <w:name w:val="RegionMarkerTok"/>
     <w:basedOn w:val="VerbatimChar"/>
     <w:rPr/>
   </w:style>
-  <w:style w:type="character" w:customStyle="1" w:styleId="InformationTok">
+  <w:style w:customStyle="1" w:styleId="InformationTok" w:type="character">
     <w:name w:val="InformationTok"/>
     <w:basedOn w:val="VerbatimChar"/>
     <w:rPr>
@@ -4490,7 +4628,7 @@
       <w:color w:val="60a0b0"/>
     </w:rPr>
   </w:style>
-  <w:style w:type="character" w:customStyle="1" w:styleId="WarningTok">
+  <w:style w:customStyle="1" w:styleId="WarningTok" w:type="character">
     <w:name w:val="WarningTok"/>
     <w:basedOn w:val="VerbatimChar"/>
     <w:rPr>
@@ -4499,7 +4637,7 @@
       <w:color w:val="60a0b0"/>
     </w:rPr>
   </w:style>
-  <w:style w:type="character" w:customStyle="1" w:styleId="AlertTok">
+  <w:style w:customStyle="1" w:styleId="AlertTok" w:type="character">
     <w:name w:val="AlertTok"/>
     <w:basedOn w:val="VerbatimChar"/>
     <w:rPr>
@@ -4507,7 +4645,7 @@
       <w:color w:val="ff0000"/>
     </w:rPr>
   </w:style>
-  <w:style w:type="character" w:customStyle="1" w:styleId="ErrorTok">
+  <w:style w:customStyle="1" w:styleId="ErrorTok" w:type="character">
     <w:name w:val="ErrorTok"/>
     <w:basedOn w:val="VerbatimChar"/>
     <w:rPr>
@@ -4515,7 +4653,7 @@
       <w:color w:val="ff0000"/>
     </w:rPr>
   </w:style>
-  <w:style w:type="character" w:customStyle="1" w:styleId="NormalTok">
+  <w:style w:customStyle="1" w:styleId="NormalTok" w:type="character">
     <w:name w:val="NormalTok"/>
     <w:basedOn w:val="VerbatimChar"/>
     <w:rPr/>
